--- a/logistics/syllabus.docx
+++ b/logistics/syllabus.docx
@@ -598,27 +598,7 @@
           <w:sz w:val="22"/>
           <w:szCs w:val="22"/>
         </w:rPr>
-        <w:t xml:space="preserve">594 Van </w:t>
-      </w:r>
-      <w:proofErr w:type="spellStart"/>
-      <w:r>
-        <w:rPr>
-          <w:rFonts w:ascii="Arial" w:hAnsi="Arial" w:cs="Arial"/>
-          <w:color w:val="262626" w:themeColor="text1" w:themeTint="D9"/>
-          <w:sz w:val="22"/>
-          <w:szCs w:val="22"/>
-        </w:rPr>
-        <w:t>Hise</w:t>
-      </w:r>
-      <w:proofErr w:type="spellEnd"/>
-      <w:r>
-        <w:rPr>
-          <w:rFonts w:ascii="Arial" w:hAnsi="Arial" w:cs="Arial"/>
-          <w:color w:val="262626" w:themeColor="text1" w:themeTint="D9"/>
-          <w:sz w:val="22"/>
-          <w:szCs w:val="22"/>
-        </w:rPr>
-        <w:t xml:space="preserve"> Hall</w:t>
+        <w:t>1131 Mosse Humanities Building</w:t>
       </w:r>
     </w:p>
     <w:p>
@@ -1064,17 +1044,15 @@
         <w:rPr>
           <w:rStyle w:val="Aucun"/>
           <w:rFonts w:ascii="Arial" w:hAnsi="Arial" w:cs="Arial"/>
-          <w:strike/>
-          <w:color w:val="262626" w:themeColor="text1" w:themeTint="D9"/>
-          <w:sz w:val="22"/>
-          <w:szCs w:val="22"/>
-        </w:rPr>
-      </w:pPr>
-      <w:r>
-        <w:rPr>
-          <w:rStyle w:val="Aucun"/>
-          <w:rFonts w:ascii="Arial" w:hAnsi="Arial" w:cs="Arial"/>
-          <w:strike/>
+          <w:color w:val="262626" w:themeColor="text1" w:themeTint="D9"/>
+          <w:sz w:val="22"/>
+          <w:szCs w:val="22"/>
+        </w:rPr>
+      </w:pPr>
+      <w:r>
+        <w:rPr>
+          <w:rStyle w:val="Aucun"/>
+          <w:rFonts w:ascii="Arial" w:hAnsi="Arial" w:cs="Arial"/>
           <w:color w:val="262626" w:themeColor="text1" w:themeTint="D9"/>
           <w:sz w:val="22"/>
           <w:szCs w:val="22"/>
@@ -1086,7 +1064,6 @@
           <w:rPr>
             <w:rStyle w:val="Hyperlink"/>
             <w:rFonts w:ascii="Arial" w:hAnsi="Arial" w:cs="Arial"/>
-            <w:strike/>
             <w:sz w:val="22"/>
             <w:szCs w:val="22"/>
           </w:rPr>
@@ -1097,7 +1074,6 @@
         <w:rPr>
           <w:rStyle w:val="Aucun"/>
           <w:rFonts w:ascii="Arial" w:hAnsi="Arial" w:cs="Arial"/>
-          <w:strike/>
           <w:color w:val="262626" w:themeColor="text1" w:themeTint="D9"/>
           <w:sz w:val="22"/>
           <w:szCs w:val="22"/>
@@ -1313,38 +1289,7 @@
           <w:sz w:val="22"/>
           <w:szCs w:val="22"/>
         </w:rPr>
-        <w:t>Margaret Turner</w:t>
-      </w:r>
-      <w:r>
-        <w:rPr>
-          <w:rStyle w:val="Aucun"/>
-          <w:rFonts w:ascii="Arial" w:hAnsi="Arial" w:cs="Arial"/>
-          <w:color w:val="262626" w:themeColor="text1" w:themeTint="D9"/>
-          <w:sz w:val="22"/>
-          <w:szCs w:val="22"/>
-        </w:rPr>
-        <w:t xml:space="preserve"> (</w:t>
-      </w:r>
-      <w:hyperlink r:id="rId11" w:history="1">
-        <w:r>
-          <w:rPr>
-            <w:rStyle w:val="Hyperlink"/>
-            <w:rFonts w:ascii="Arial" w:hAnsi="Arial" w:cs="Arial"/>
-            <w:sz w:val="22"/>
-            <w:szCs w:val="22"/>
-          </w:rPr>
-          <w:t>mlturner3@wisc.edu</w:t>
-        </w:r>
-      </w:hyperlink>
-      <w:r>
-        <w:rPr>
-          <w:rStyle w:val="Aucun"/>
-          <w:rFonts w:ascii="Arial" w:hAnsi="Arial" w:cs="Arial"/>
-          <w:color w:val="262626" w:themeColor="text1" w:themeTint="D9"/>
-          <w:sz w:val="22"/>
-          <w:szCs w:val="22"/>
-        </w:rPr>
-        <w:t>)</w:t>
+        <w:t>Yuliang Peng</w:t>
       </w:r>
     </w:p>
     <w:p>
@@ -1366,49 +1311,7 @@
           <w:sz w:val="22"/>
           <w:szCs w:val="22"/>
         </w:rPr>
-        <w:t>Friday</w:t>
-      </w:r>
-      <w:r>
-        <w:rPr>
-          <w:rStyle w:val="Aucun"/>
-          <w:rFonts w:ascii="Arial" w:hAnsi="Arial" w:cs="Arial"/>
-          <w:color w:val="262626" w:themeColor="text1" w:themeTint="D9"/>
-          <w:sz w:val="22"/>
-          <w:szCs w:val="22"/>
-        </w:rPr>
-        <w:t>s</w:t>
-      </w:r>
-      <w:r>
-        <w:rPr>
-          <w:rStyle w:val="Aucun"/>
-          <w:rFonts w:ascii="Arial" w:hAnsi="Arial" w:cs="Arial"/>
-          <w:color w:val="262626" w:themeColor="text1" w:themeTint="D9"/>
-          <w:sz w:val="22"/>
-          <w:szCs w:val="22"/>
-        </w:rPr>
-        <w:t xml:space="preserve"> 2 – 3pm</w:t>
-      </w:r>
-    </w:p>
-    <w:p>
-      <w:pPr>
-        <w:pStyle w:val="Corps"/>
-        <w:rPr>
-          <w:rStyle w:val="Aucun"/>
-          <w:rFonts w:ascii="Arial" w:hAnsi="Arial" w:cs="Arial"/>
-          <w:color w:val="262626" w:themeColor="text1" w:themeTint="D9"/>
-          <w:sz w:val="22"/>
-          <w:szCs w:val="22"/>
-        </w:rPr>
-      </w:pPr>
-      <w:r>
-        <w:rPr>
-          <w:rStyle w:val="Aucun"/>
-          <w:rFonts w:ascii="Arial" w:hAnsi="Arial" w:cs="Arial"/>
-          <w:color w:val="262626" w:themeColor="text1" w:themeTint="D9"/>
-          <w:sz w:val="22"/>
-          <w:szCs w:val="22"/>
-        </w:rPr>
-        <w:t>Medical Sciences Center 1274</w:t>
+        <w:t xml:space="preserve">Medical Sciences Center </w:t>
       </w:r>
     </w:p>
     <w:p>
@@ -1466,21 +1369,7 @@
         <w:rPr>
           <w:color w:val="262626" w:themeColor="text1" w:themeTint="D9"/>
         </w:rPr>
-        <w:t xml:space="preserve">Design dynamic queries that support interactive visualization of heterogeneous </w:t>
-      </w:r>
-      <w:proofErr w:type="gramStart"/>
-      <w:r>
-        <w:rPr>
-          <w:color w:val="262626" w:themeColor="text1" w:themeTint="D9"/>
-        </w:rPr>
-        <w:t>data, and</w:t>
-      </w:r>
-      <w:proofErr w:type="gramEnd"/>
-      <w:r>
-        <w:rPr>
-          <w:color w:val="262626" w:themeColor="text1" w:themeTint="D9"/>
-        </w:rPr>
-        <w:t xml:space="preserve"> demonstrate facility implementing them using the shiny package in the R programming language.</w:t>
+        <w:t>Design dynamic queries that support interactive visualization of heterogeneous data, and demonstrate facility implementing them using the shiny package in the R programming language.</w:t>
       </w:r>
     </w:p>
     <w:p>
@@ -1574,7 +1463,7 @@
                     <pic:cNvPicPr/>
                   </pic:nvPicPr>
                   <pic:blipFill>
-                    <a:blip r:embed="rId12">
+                    <a:blip r:embed="rId11">
                       <a:extLst>
                         <a:ext uri="{28A0092B-C50C-407E-A947-70E740481C1C}">
                           <a14:useLocalDpi xmlns:a14="http://schemas.microsoft.com/office/drawing/2010/main" val="0"/>
@@ -1927,6 +1816,30 @@
           <w:szCs w:val="22"/>
         </w:rPr>
       </w:pPr>
+      <w:hyperlink r:id="rId12" w:history="1">
+        <w:r>
+          <w:rPr>
+            <w:rStyle w:val="Hyperlink"/>
+            <w:rFonts w:ascii="Arial" w:hAnsi="Arial" w:cs="Arial"/>
+            <w:sz w:val="22"/>
+            <w:szCs w:val="22"/>
+          </w:rPr>
+          <w:t>https://canvas.wisc.edu/courses/396861</w:t>
+        </w:r>
+      </w:hyperlink>
+    </w:p>
+    <w:p>
+      <w:pPr>
+        <w:pStyle w:val="Corps"/>
+        <w:jc w:val="both"/>
+        <w:rPr>
+          <w:rStyle w:val="Aucun"/>
+          <w:rFonts w:ascii="Arial" w:hAnsi="Arial" w:cs="Arial"/>
+          <w:color w:val="262626" w:themeColor="text1" w:themeTint="D9"/>
+          <w:sz w:val="22"/>
+          <w:szCs w:val="22"/>
+        </w:rPr>
+      </w:pPr>
       <w:hyperlink r:id="rId13" w:history="1">
         <w:r>
           <w:rPr>
@@ -1935,90 +1848,9 @@
             <w:sz w:val="22"/>
             <w:szCs w:val="22"/>
           </w:rPr>
-          <w:t>https://canvas.wisc.edu/courses/346654</w:t>
+          <w:t>https://piazza.com/class/lqzxjo9hr8318f</w:t>
         </w:r>
       </w:hyperlink>
-    </w:p>
-    <w:p>
-      <w:pPr>
-        <w:pStyle w:val="Corps"/>
-        <w:jc w:val="both"/>
-        <w:rPr>
-          <w:rStyle w:val="Aucun"/>
-          <w:rFonts w:ascii="Arial" w:hAnsi="Arial" w:cs="Arial"/>
-          <w:color w:val="262626" w:themeColor="text1" w:themeTint="D9"/>
-          <w:sz w:val="22"/>
-          <w:szCs w:val="22"/>
-        </w:rPr>
-      </w:pPr>
-      <w:hyperlink r:id="rId14" w:history="1">
-        <w:r>
-          <w:rPr>
-            <w:rStyle w:val="Hyperlink"/>
-            <w:rFonts w:ascii="Arial" w:hAnsi="Arial" w:cs="Arial"/>
-            <w:sz w:val="22"/>
-            <w:szCs w:val="22"/>
-          </w:rPr>
-          <w:t>https://piazza.com/class/lc5ndbnznzy6q2</w:t>
-        </w:r>
-      </w:hyperlink>
-      <w:r>
-        <w:rPr>
-          <w:rStyle w:val="Aucun"/>
-          <w:rFonts w:ascii="Arial" w:hAnsi="Arial" w:cs="Arial"/>
-          <w:color w:val="262626" w:themeColor="text1" w:themeTint="D9"/>
-          <w:sz w:val="22"/>
-          <w:szCs w:val="22"/>
-        </w:rPr>
-        <w:t xml:space="preserve"> </w:t>
-      </w:r>
-    </w:p>
-    <w:p>
-      <w:pPr>
-        <w:pStyle w:val="Corps"/>
-        <w:jc w:val="both"/>
-        <w:rPr>
-          <w:rStyle w:val="Aucun"/>
-          <w:rFonts w:ascii="Arial" w:hAnsi="Arial" w:cs="Arial"/>
-          <w:color w:val="262626" w:themeColor="text1" w:themeTint="D9"/>
-          <w:sz w:val="22"/>
-          <w:szCs w:val="22"/>
-        </w:rPr>
-      </w:pPr>
-      <w:hyperlink r:id="rId15" w:history="1">
-        <w:r>
-          <w:rPr>
-            <w:rStyle w:val="Hyperlink"/>
-            <w:rFonts w:ascii="Arial" w:hAnsi="Arial" w:cs="Arial"/>
-            <w:sz w:val="22"/>
-            <w:szCs w:val="22"/>
-          </w:rPr>
-          <w:t>https://www.gradescope.com/courses/498858</w:t>
-        </w:r>
-      </w:hyperlink>
-      <w:r>
-        <w:rPr>
-          <w:rStyle w:val="Aucun"/>
-          <w:rFonts w:ascii="Arial" w:hAnsi="Arial" w:cs="Arial"/>
-          <w:color w:val="262626" w:themeColor="text1" w:themeTint="D9"/>
-          <w:sz w:val="22"/>
-          <w:szCs w:val="22"/>
-        </w:rPr>
-        <w:t xml:space="preserve"> (sign-up code: WV68WB)</w:t>
-      </w:r>
-    </w:p>
-    <w:p>
-      <w:pPr>
-        <w:pStyle w:val="Corps"/>
-        <w:jc w:val="both"/>
-        <w:rPr>
-          <w:rStyle w:val="Aucun"/>
-          <w:rFonts w:ascii="Arial" w:hAnsi="Arial" w:cs="Arial"/>
-          <w:color w:val="262626" w:themeColor="text1" w:themeTint="D9"/>
-          <w:sz w:val="22"/>
-          <w:szCs w:val="22"/>
-        </w:rPr>
-      </w:pPr>
     </w:p>
     <w:p>
       <w:pPr>
@@ -2085,7 +1917,7 @@
           <w:color w:val="262626" w:themeColor="text1" w:themeTint="D9"/>
         </w:rPr>
       </w:pPr>
-      <w:hyperlink r:id="rId16" w:history="1">
+      <w:hyperlink r:id="rId14" w:history="1">
         <w:r>
           <w:rPr>
             <w:rStyle w:val="Hyperlink2"/>
@@ -2107,7 +1939,7 @@
           <w:color w:val="262626" w:themeColor="text1" w:themeTint="D9"/>
         </w:rPr>
       </w:pPr>
-      <w:hyperlink r:id="rId17" w:history="1">
+      <w:hyperlink r:id="rId15" w:history="1">
         <w:r>
           <w:rPr>
             <w:rStyle w:val="Hyperlink2"/>
@@ -2128,7 +1960,7 @@
           <w:color w:val="262626" w:themeColor="text1" w:themeTint="D9"/>
         </w:rPr>
       </w:pPr>
-      <w:hyperlink r:id="rId18" w:history="1">
+      <w:hyperlink r:id="rId16" w:history="1">
         <w:r>
           <w:rPr>
             <w:rStyle w:val="Lien"/>
@@ -2167,10 +1999,9 @@
           <w:sz w:val="22"/>
           <w:szCs w:val="22"/>
         </w:rPr>
-        <w:lastRenderedPageBreak/>
         <w:t xml:space="preserve">Campus provides students with </w:t>
       </w:r>
-      <w:hyperlink r:id="rId19" w:history="1">
+      <w:hyperlink r:id="rId17" w:history="1">
         <w:r>
           <w:rPr>
             <w:rStyle w:val="Lien"/>
@@ -2225,6 +2056,7 @@
           <w:sz w:val="22"/>
           <w:szCs w:val="22"/>
         </w:rPr>
+        <w:lastRenderedPageBreak/>
         <w:t>Homework &amp; Other Assignments</w:t>
       </w:r>
     </w:p>
@@ -2286,7 +2118,21 @@
           <w:rStyle w:val="PageNumber"/>
           <w:color w:val="262626" w:themeColor="text1" w:themeTint="D9"/>
         </w:rPr>
-        <w:t xml:space="preserve">This class follows a partially flipped format. Practice problems will be introduced during class and time will be set aside for you to </w:t>
+        <w:t xml:space="preserve">This class follows a partially flipped format. </w:t>
+      </w:r>
+      <w:r>
+        <w:rPr>
+          <w:rStyle w:val="PageNumber"/>
+          <w:color w:val="262626" w:themeColor="text1" w:themeTint="D9"/>
+        </w:rPr>
+        <w:t>Technical exercises and discussion questions</w:t>
+      </w:r>
+      <w:r>
+        <w:rPr>
+          <w:rStyle w:val="PageNumber"/>
+          <w:color w:val="262626" w:themeColor="text1" w:themeTint="D9"/>
+        </w:rPr>
+        <w:t xml:space="preserve"> will be introduced during class and time will be set aside for you to </w:t>
       </w:r>
       <w:r>
         <w:rPr>
@@ -2323,22 +2169,13 @@
         </w:rPr>
         <w:t xml:space="preserve"> </w:t>
       </w:r>
-      <w:proofErr w:type="spellStart"/>
-      <w:r>
-        <w:rPr>
-          <w:rStyle w:val="PageNumber"/>
-          <w:color w:val="262626" w:themeColor="text1" w:themeTint="D9"/>
-        </w:rPr>
-        <w:t>G</w:t>
-      </w:r>
-      <w:r>
-        <w:rPr>
-          <w:rStyle w:val="PageNumber"/>
-          <w:color w:val="262626" w:themeColor="text1" w:themeTint="D9"/>
-        </w:rPr>
-        <w:t>radescope</w:t>
-      </w:r>
-      <w:proofErr w:type="spellEnd"/>
+      <w:r>
+        <w:rPr>
+          <w:rStyle w:val="PageNumber"/>
+          <w:color w:val="262626" w:themeColor="text1" w:themeTint="D9"/>
+        </w:rPr>
+        <w:t>Canvas</w:t>
+      </w:r>
       <w:r>
         <w:rPr>
           <w:rStyle w:val="PageNumber"/>
@@ -2399,7 +2236,14 @@
           <w:rStyle w:val="PageNumber"/>
           <w:color w:val="262626" w:themeColor="text1" w:themeTint="D9"/>
         </w:rPr>
-        <w:t xml:space="preserve">In-class exercises will be graded </w:t>
+        <w:t xml:space="preserve">A random subset of in-class exercises will be graded for correctness. The remainder will be </w:t>
+      </w:r>
+      <w:r>
+        <w:rPr>
+          <w:rStyle w:val="PageNumber"/>
+          <w:color w:val="262626" w:themeColor="text1" w:themeTint="D9"/>
+        </w:rPr>
+        <w:t xml:space="preserve">graded </w:t>
       </w:r>
       <w:r>
         <w:rPr>
@@ -2785,14 +2629,7 @@
           <w:bCs/>
           <w:color w:val="262626" w:themeColor="text1" w:themeTint="D9"/>
         </w:rPr>
-        <w:t>20</w:t>
-      </w:r>
-      <w:r>
-        <w:rPr>
-          <w:rStyle w:val="PageNumber"/>
-          <w:color w:val="262626" w:themeColor="text1" w:themeTint="D9"/>
-        </w:rPr>
-        <w:t xml:space="preserve">, </w:t>
+        <w:t>1</w:t>
       </w:r>
       <w:r>
         <w:rPr>
@@ -2801,7 +2638,14 @@
           <w:bCs/>
           <w:color w:val="262626" w:themeColor="text1" w:themeTint="D9"/>
         </w:rPr>
-        <w:t>March 1</w:t>
+        <w:t>9</w:t>
+      </w:r>
+      <w:r>
+        <w:rPr>
+          <w:rStyle w:val="PageNumber"/>
+          <w:color w:val="262626" w:themeColor="text1" w:themeTint="D9"/>
+        </w:rPr>
+        <w:t xml:space="preserve">, </w:t>
       </w:r>
       <w:r>
         <w:rPr>
@@ -2810,14 +2654,7 @@
           <w:bCs/>
           <w:color w:val="262626" w:themeColor="text1" w:themeTint="D9"/>
         </w:rPr>
-        <w:t>3</w:t>
-      </w:r>
-      <w:r>
-        <w:rPr>
-          <w:rStyle w:val="PageNumber"/>
-          <w:color w:val="262626" w:themeColor="text1" w:themeTint="D9"/>
-        </w:rPr>
-        <w:t xml:space="preserve">, </w:t>
+        <w:t xml:space="preserve">March </w:t>
       </w:r>
       <w:r>
         <w:rPr>
@@ -2826,14 +2663,7 @@
           <w:bCs/>
           <w:color w:val="262626" w:themeColor="text1" w:themeTint="D9"/>
         </w:rPr>
-        <w:t>April 3</w:t>
-      </w:r>
-      <w:r>
-        <w:rPr>
-          <w:rStyle w:val="PageNumber"/>
-          <w:color w:val="262626" w:themeColor="text1" w:themeTint="D9"/>
-        </w:rPr>
-        <w:t xml:space="preserve">, and </w:t>
+        <w:t>1</w:t>
       </w:r>
       <w:r>
         <w:rPr>
@@ -2842,7 +2672,64 @@
           <w:bCs/>
           <w:color w:val="262626" w:themeColor="text1" w:themeTint="D9"/>
         </w:rPr>
-        <w:t>May 1</w:t>
+        <w:t>1</w:t>
+      </w:r>
+      <w:r>
+        <w:rPr>
+          <w:rStyle w:val="PageNumber"/>
+          <w:color w:val="262626" w:themeColor="text1" w:themeTint="D9"/>
+        </w:rPr>
+        <w:t xml:space="preserve">, </w:t>
+      </w:r>
+      <w:r>
+        <w:rPr>
+          <w:rStyle w:val="PageNumber"/>
+          <w:b/>
+          <w:bCs/>
+          <w:color w:val="262626" w:themeColor="text1" w:themeTint="D9"/>
+        </w:rPr>
+        <w:t xml:space="preserve">April </w:t>
+      </w:r>
+      <w:r>
+        <w:rPr>
+          <w:rStyle w:val="PageNumber"/>
+          <w:b/>
+          <w:bCs/>
+          <w:color w:val="262626" w:themeColor="text1" w:themeTint="D9"/>
+        </w:rPr>
+        <w:t>1</w:t>
+      </w:r>
+      <w:r>
+        <w:rPr>
+          <w:rStyle w:val="PageNumber"/>
+          <w:color w:val="262626" w:themeColor="text1" w:themeTint="D9"/>
+        </w:rPr>
+        <w:t>, and</w:t>
+      </w:r>
+      <w:r>
+        <w:rPr>
+          <w:rStyle w:val="PageNumber"/>
+          <w:color w:val="262626" w:themeColor="text1" w:themeTint="D9"/>
+        </w:rPr>
+        <w:t xml:space="preserve"> </w:t>
+      </w:r>
+      <w:r>
+        <w:rPr>
+          <w:rStyle w:val="PageNumber"/>
+          <w:b/>
+          <w:bCs/>
+          <w:color w:val="262626" w:themeColor="text1" w:themeTint="D9"/>
+        </w:rPr>
+        <w:t xml:space="preserve">April </w:t>
+      </w:r>
+      <w:r>
+        <w:rPr>
+          <w:rStyle w:val="PageNumber"/>
+          <w:b/>
+          <w:bCs/>
+          <w:color w:val="262626" w:themeColor="text1" w:themeTint="D9"/>
+        </w:rPr>
+        <w:t>29</w:t>
       </w:r>
       <w:r>
         <w:rPr>
@@ -2911,21 +2798,7 @@
           <w:rStyle w:val="PageNumber"/>
           <w:color w:val="262626" w:themeColor="text1" w:themeTint="D9"/>
         </w:rPr>
-        <w:t xml:space="preserve">peer review will be graded, and this </w:t>
-      </w:r>
-      <w:r>
-        <w:rPr>
-          <w:rStyle w:val="PageNumber"/>
-          <w:color w:val="262626" w:themeColor="text1" w:themeTint="D9"/>
-        </w:rPr>
-        <w:tab/>
-      </w:r>
-      <w:r>
-        <w:rPr>
-          <w:rStyle w:val="PageNumber"/>
-          <w:color w:val="262626" w:themeColor="text1" w:themeTint="D9"/>
-        </w:rPr>
-        <w:t xml:space="preserve">score will be included in the </w:t>
+        <w:t xml:space="preserve">peer review will be graded, and this score will be included in the </w:t>
       </w:r>
       <w:r>
         <w:rPr>
@@ -2981,15 +2854,13 @@
         </w:rPr>
         <w:t xml:space="preserve"> must be submitted on </w:t>
       </w:r>
-      <w:proofErr w:type="spellStart"/>
-      <w:r>
-        <w:rPr>
-          <w:rStyle w:val="PageNumber"/>
-          <w:color w:val="262626" w:themeColor="text1" w:themeTint="D9"/>
-        </w:rPr>
-        <w:t>Gradescope</w:t>
-      </w:r>
-      <w:proofErr w:type="spellEnd"/>
+      <w:r>
+        <w:rPr>
+          <w:rStyle w:val="PageNumber"/>
+          <w:color w:val="262626" w:themeColor="text1" w:themeTint="D9"/>
+        </w:rPr>
+        <w:t>Canvas</w:t>
+      </w:r>
       <w:r>
         <w:rPr>
           <w:rStyle w:val="PageNumber"/>
@@ -3042,7 +2913,21 @@
           <w:rStyle w:val="PageNumber"/>
           <w:color w:val="262626" w:themeColor="text1" w:themeTint="D9"/>
         </w:rPr>
-        <w:t>For help on problems after initial attempts, students are encouraged to ask the instructor or TA during office hours, so that all students can benefit equally from discussion.</w:t>
+        <w:t>For help on problems after initial attempts, students are encouraged to ask the instructor or TA during office hours</w:t>
+      </w:r>
+      <w:r>
+        <w:rPr>
+          <w:rStyle w:val="PageNumber"/>
+          <w:color w:val="262626" w:themeColor="text1" w:themeTint="D9"/>
+        </w:rPr>
+        <w:t xml:space="preserve"> or on Piazza</w:t>
+      </w:r>
+      <w:r>
+        <w:rPr>
+          <w:rStyle w:val="PageNumber"/>
+          <w:color w:val="262626" w:themeColor="text1" w:themeTint="D9"/>
+        </w:rPr>
+        <w:t>, so that all students can benefit equally from discussion.</w:t>
       </w:r>
     </w:p>
     <w:p>
@@ -3126,15 +3011,25 @@
           <w:bCs/>
           <w:color w:val="262626" w:themeColor="text1" w:themeTint="D9"/>
         </w:rPr>
-        <w:t>March 23</w:t>
+        <w:t>March 2</w:t>
       </w:r>
       <w:r>
         <w:rPr>
           <w:rStyle w:val="PageNumber"/>
           <w:rFonts w:cs="Arial"/>
-          <w:color w:val="262626" w:themeColor="text1" w:themeTint="D9"/>
-        </w:rPr>
-        <w:t>. If you have exceptional circumstances which require a different exam date, please reach out to the teaching team as soon as possible.</w:t>
+          <w:b/>
+          <w:bCs/>
+          <w:color w:val="262626" w:themeColor="text1" w:themeTint="D9"/>
+        </w:rPr>
+        <w:t>1</w:t>
+      </w:r>
+      <w:r>
+        <w:rPr>
+          <w:rStyle w:val="PageNumber"/>
+          <w:rFonts w:cs="Arial"/>
+          <w:color w:val="262626" w:themeColor="text1" w:themeTint="D9"/>
+        </w:rPr>
+        <w:t>. If you have exceptional circumstances which require a different exam date, please reach out to the teaching team.</w:t>
       </w:r>
     </w:p>
     <w:p>
@@ -3156,7 +3051,39 @@
           <w:rFonts w:cs="Arial"/>
           <w:color w:val="262626" w:themeColor="text1" w:themeTint="D9"/>
         </w:rPr>
-        <w:t>There will be a group final project. Students will work in a team of 3 - 5 people. Guiding project milestones will be due on</w:t>
+        <w:t xml:space="preserve">There will be a group final project. Students will work in a team of </w:t>
+      </w:r>
+      <w:r>
+        <w:rPr>
+          <w:rStyle w:val="PageNumber"/>
+          <w:rFonts w:cs="Arial"/>
+          <w:color w:val="262626" w:themeColor="text1" w:themeTint="D9"/>
+        </w:rPr>
+        <w:t>4</w:t>
+      </w:r>
+      <w:r>
+        <w:rPr>
+          <w:rStyle w:val="PageNumber"/>
+          <w:rFonts w:cs="Arial"/>
+          <w:color w:val="262626" w:themeColor="text1" w:themeTint="D9"/>
+        </w:rPr>
+        <w:t xml:space="preserve"> - </w:t>
+      </w:r>
+      <w:r>
+        <w:rPr>
+          <w:rStyle w:val="PageNumber"/>
+          <w:rFonts w:cs="Arial"/>
+          <w:color w:val="262626" w:themeColor="text1" w:themeTint="D9"/>
+        </w:rPr>
+        <w:t>6</w:t>
+      </w:r>
+      <w:r>
+        <w:rPr>
+          <w:rStyle w:val="PageNumber"/>
+          <w:rFonts w:cs="Arial"/>
+          <w:color w:val="262626" w:themeColor="text1" w:themeTint="D9"/>
+        </w:rPr>
+        <w:t xml:space="preserve"> people. Guiding project milestones will be due on</w:t>
       </w:r>
       <w:r>
         <w:rPr>
@@ -3184,7 +3111,7 @@
           <w:bCs/>
           <w:color w:val="262626" w:themeColor="text1" w:themeTint="D9"/>
         </w:rPr>
-        <w:t>6</w:t>
+        <w:t>5</w:t>
       </w:r>
       <w:r>
         <w:rPr>
@@ -3212,15 +3139,7 @@
           <w:bCs/>
           <w:color w:val="262626" w:themeColor="text1" w:themeTint="D9"/>
         </w:rPr>
-        <w:t>13</w:t>
-      </w:r>
-      <w:r>
-        <w:rPr>
-          <w:rStyle w:val="PageNumber"/>
-          <w:rFonts w:cs="Arial"/>
-          <w:color w:val="262626" w:themeColor="text1" w:themeTint="D9"/>
-        </w:rPr>
-        <w:t xml:space="preserve">, </w:t>
+        <w:t>1</w:t>
       </w:r>
       <w:r>
         <w:rPr>
@@ -3230,7 +3149,15 @@
           <w:bCs/>
           <w:color w:val="262626" w:themeColor="text1" w:themeTint="D9"/>
         </w:rPr>
-        <w:t xml:space="preserve">March </w:t>
+        <w:t>2</w:t>
+      </w:r>
+      <w:r>
+        <w:rPr>
+          <w:rStyle w:val="PageNumber"/>
+          <w:rFonts w:cs="Arial"/>
+          <w:color w:val="262626" w:themeColor="text1" w:themeTint="D9"/>
+        </w:rPr>
+        <w:t xml:space="preserve">, </w:t>
       </w:r>
       <w:r>
         <w:rPr>
@@ -3240,7 +3167,7 @@
           <w:bCs/>
           <w:color w:val="262626" w:themeColor="text1" w:themeTint="D9"/>
         </w:rPr>
-        <w:t>2</w:t>
+        <w:t xml:space="preserve">March </w:t>
       </w:r>
       <w:r>
         <w:rPr>
@@ -3250,15 +3177,7 @@
           <w:bCs/>
           <w:color w:val="262626" w:themeColor="text1" w:themeTint="D9"/>
         </w:rPr>
-        <w:t>7</w:t>
-      </w:r>
-      <w:r>
-        <w:rPr>
-          <w:rStyle w:val="PageNumber"/>
-          <w:rFonts w:cs="Arial"/>
-          <w:color w:val="262626" w:themeColor="text1" w:themeTint="D9"/>
-        </w:rPr>
-        <w:t xml:space="preserve">, and </w:t>
+        <w:t>2</w:t>
       </w:r>
       <w:r>
         <w:rPr>
@@ -3268,7 +3187,15 @@
           <w:bCs/>
           <w:color w:val="262626" w:themeColor="text1" w:themeTint="D9"/>
         </w:rPr>
-        <w:t xml:space="preserve">May </w:t>
+        <w:t>5</w:t>
+      </w:r>
+      <w:r>
+        <w:rPr>
+          <w:rStyle w:val="PageNumber"/>
+          <w:rFonts w:cs="Arial"/>
+          <w:color w:val="262626" w:themeColor="text1" w:themeTint="D9"/>
+        </w:rPr>
+        <w:t xml:space="preserve">, and </w:t>
       </w:r>
       <w:r>
         <w:rPr>
@@ -3278,7 +3205,17 @@
           <w:bCs/>
           <w:color w:val="262626" w:themeColor="text1" w:themeTint="D9"/>
         </w:rPr>
-        <w:t>7</w:t>
+        <w:t xml:space="preserve">May </w:t>
+      </w:r>
+      <w:r>
+        <w:rPr>
+          <w:rStyle w:val="PageNumber"/>
+          <w:rFonts w:cs="Arial"/>
+          <w:b/>
+          <w:bCs/>
+          <w:color w:val="262626" w:themeColor="text1" w:themeTint="D9"/>
+        </w:rPr>
+        <w:t>6</w:t>
       </w:r>
       <w:r>
         <w:rPr>
@@ -3704,7 +3641,7 @@
                 <w:color w:val="262626" w:themeColor="text1" w:themeTint="D9"/>
               </w:rPr>
             </w:pPr>
-            <w:hyperlink r:id="rId20" w:history="1">
+            <w:hyperlink r:id="rId18" w:history="1">
               <w:r>
                 <w:rPr>
                   <w:rStyle w:val="Lien"/>
@@ -3725,7 +3662,7 @@
                 <w:color w:val="262626" w:themeColor="text1" w:themeTint="D9"/>
               </w:rPr>
             </w:pPr>
-            <w:hyperlink r:id="rId21" w:history="1">
+            <w:hyperlink r:id="rId19" w:history="1">
               <w:r>
                 <w:rPr>
                   <w:rStyle w:val="Lien"/>
@@ -3761,7 +3698,7 @@
               </w:rPr>
               <w:t> </w:t>
             </w:r>
-            <w:hyperlink r:id="rId22" w:history="1">
+            <w:hyperlink r:id="rId20" w:history="1">
               <w:r>
                 <w:rPr>
                   <w:rStyle w:val="Hyperlink3"/>
@@ -3815,7 +3752,6 @@
                 <w:sz w:val="22"/>
                 <w:szCs w:val="22"/>
               </w:rPr>
-              <w:lastRenderedPageBreak/>
               <w:t>2</w:t>
             </w:r>
           </w:p>
@@ -3889,7 +3825,7 @@
                 <w:color w:val="262626" w:themeColor="text1" w:themeTint="D9"/>
               </w:rPr>
             </w:pPr>
-            <w:hyperlink r:id="rId23" w:history="1">
+            <w:hyperlink r:id="rId21" w:history="1">
               <w:r>
                 <w:rPr>
                   <w:rStyle w:val="Lien"/>
@@ -3910,7 +3846,7 @@
                 <w:color w:val="262626" w:themeColor="text1" w:themeTint="D9"/>
               </w:rPr>
             </w:pPr>
-            <w:hyperlink r:id="rId24" w:history="1">
+            <w:hyperlink r:id="rId22" w:history="1">
               <w:r>
                 <w:rPr>
                   <w:rStyle w:val="Hyperlink3"/>
@@ -3968,6 +3904,7 @@
                   <w14:bevel/>
                 </w14:textOutline>
               </w:rPr>
+              <w:lastRenderedPageBreak/>
               <w:t>3</w:t>
             </w:r>
           </w:p>
@@ -4041,7 +3978,7 @@
                 <w:color w:val="262626" w:themeColor="text1" w:themeTint="D9"/>
               </w:rPr>
             </w:pPr>
-            <w:hyperlink r:id="rId25" w:history="1">
+            <w:hyperlink r:id="rId23" w:history="1">
               <w:r>
                 <w:rPr>
                   <w:rStyle w:val="Lien"/>
@@ -4062,7 +3999,7 @@
                 <w:color w:val="262626" w:themeColor="text1" w:themeTint="D9"/>
               </w:rPr>
             </w:pPr>
-            <w:hyperlink r:id="rId26" w:history="1">
+            <w:hyperlink r:id="rId24" w:history="1">
               <w:r>
                 <w:rPr>
                   <w:rStyle w:val="Lien"/>
@@ -4192,7 +4129,7 @@
                 <w:color w:val="262626" w:themeColor="text1" w:themeTint="D9"/>
               </w:rPr>
             </w:pPr>
-            <w:hyperlink r:id="rId27" w:history="1">
+            <w:hyperlink r:id="rId25" w:history="1">
               <w:r>
                 <w:rPr>
                   <w:rStyle w:val="Hyperlink3"/>
@@ -4214,7 +4151,7 @@
                 <w:color w:val="262626" w:themeColor="text1" w:themeTint="D9"/>
               </w:rPr>
             </w:pPr>
-            <w:hyperlink r:id="rId28" w:history="1">
+            <w:hyperlink r:id="rId26" w:history="1">
               <w:r>
                 <w:rPr>
                   <w:rStyle w:val="Lien"/>
@@ -4242,7 +4179,7 @@
               </w:rPr>
               <w:t xml:space="preserve">Optional: </w:t>
             </w:r>
-            <w:hyperlink r:id="rId29" w:history="1">
+            <w:hyperlink r:id="rId27" w:history="1">
               <w:r>
                 <w:rPr>
                   <w:rStyle w:val="Hyperlink4"/>
@@ -4376,7 +4313,7 @@
                 <w:color w:val="262626" w:themeColor="text1" w:themeTint="D9"/>
               </w:rPr>
             </w:pPr>
-            <w:hyperlink r:id="rId30" w:anchor="action-graphics" w:history="1">
+            <w:hyperlink r:id="rId28" w:anchor="action-graphics" w:history="1">
               <w:r>
                 <w:rPr>
                   <w:rStyle w:val="Lien"/>
@@ -4397,7 +4334,7 @@
                 <w:color w:val="262626" w:themeColor="text1" w:themeTint="D9"/>
               </w:rPr>
             </w:pPr>
-            <w:hyperlink r:id="rId31" w:history="1">
+            <w:hyperlink r:id="rId29" w:history="1">
               <w:r>
                 <w:rPr>
                   <w:rStyle w:val="Lien"/>
@@ -4527,7 +4464,7 @@
                 <w:color w:val="262626" w:themeColor="text1" w:themeTint="D9"/>
               </w:rPr>
             </w:pPr>
-            <w:hyperlink r:id="rId32" w:history="1">
+            <w:hyperlink r:id="rId30" w:history="1">
               <w:r>
                 <w:rPr>
                   <w:rStyle w:val="Hyperlink5"/>
@@ -4660,7 +4597,7 @@
                 <w:color w:val="262626" w:themeColor="text1" w:themeTint="D9"/>
               </w:rPr>
             </w:pPr>
-            <w:hyperlink r:id="rId33" w:history="1">
+            <w:hyperlink r:id="rId31" w:history="1">
               <w:r>
                 <w:rPr>
                   <w:rStyle w:val="Hyperlink5"/>
@@ -4789,7 +4726,7 @@
                 <w:color w:val="262626" w:themeColor="text1" w:themeTint="D9"/>
               </w:rPr>
             </w:pPr>
-            <w:hyperlink r:id="rId34" w:history="1">
+            <w:hyperlink r:id="rId32" w:history="1">
               <w:r>
                 <w:rPr>
                   <w:rStyle w:val="Hyperlink5"/>
@@ -4813,7 +4750,7 @@
                 <w:color w:val="262626" w:themeColor="text1" w:themeTint="D9"/>
               </w:rPr>
             </w:pPr>
-            <w:hyperlink r:id="rId35" w:history="1">
+            <w:hyperlink r:id="rId33" w:history="1">
               <w:r>
                 <w:rPr>
                   <w:rStyle w:val="Hyperlink5"/>
@@ -4942,7 +4879,7 @@
                 <w:color w:val="262626" w:themeColor="text1" w:themeTint="D9"/>
               </w:rPr>
             </w:pPr>
-            <w:hyperlink r:id="rId36" w:history="1">
+            <w:hyperlink r:id="rId34" w:history="1">
               <w:r>
                 <w:rPr>
                   <w:rStyle w:val="Hyperlink5"/>
@@ -4966,7 +4903,7 @@
                 <w:color w:val="262626" w:themeColor="text1" w:themeTint="D9"/>
               </w:rPr>
             </w:pPr>
-            <w:hyperlink r:id="rId37" w:history="1">
+            <w:hyperlink r:id="rId35" w:history="1">
               <w:r>
                 <w:rPr>
                   <w:rStyle w:val="Hyperlink5"/>
@@ -4990,7 +4927,7 @@
                 <w:color w:val="262626" w:themeColor="text1" w:themeTint="D9"/>
               </w:rPr>
             </w:pPr>
-            <w:hyperlink r:id="rId38" w:history="1">
+            <w:hyperlink r:id="rId36" w:history="1">
               <w:r>
                 <w:rPr>
                   <w:rStyle w:val="Hyperlink5"/>
@@ -5119,7 +5056,7 @@
                 <w:color w:val="262626" w:themeColor="text1" w:themeTint="D9"/>
               </w:rPr>
             </w:pPr>
-            <w:hyperlink r:id="rId39" w:history="1">
+            <w:hyperlink r:id="rId37" w:history="1">
               <w:r>
                 <w:rPr>
                   <w:rStyle w:val="Hyperlink5"/>
@@ -5143,7 +5080,7 @@
                 <w:color w:val="262626" w:themeColor="text1" w:themeTint="D9"/>
               </w:rPr>
             </w:pPr>
-            <w:hyperlink r:id="rId40" w:history="1">
+            <w:hyperlink r:id="rId38" w:history="1">
               <w:r>
                 <w:rPr>
                   <w:rStyle w:val="Hyperlink5"/>
@@ -5152,29 +5089,7 @@
                   <w:sz w:val="22"/>
                   <w:szCs w:val="22"/>
                 </w:rPr>
-                <w:t xml:space="preserve">PCA and UMAP with </w:t>
-              </w:r>
-              <w:proofErr w:type="spellStart"/>
-              <w:r>
-                <w:rPr>
-                  <w:rStyle w:val="Hyperlink5"/>
-                  <w:rFonts w:ascii="Arial" w:hAnsi="Arial" w:cs="Arial"/>
-                  <w:color w:val="262626" w:themeColor="text1" w:themeTint="D9"/>
-                  <w:sz w:val="22"/>
-                  <w:szCs w:val="22"/>
-                </w:rPr>
-                <w:t>tidymodels</w:t>
-              </w:r>
-              <w:proofErr w:type="spellEnd"/>
-              <w:r>
-                <w:rPr>
-                  <w:rStyle w:val="Hyperlink5"/>
-                  <w:rFonts w:ascii="Arial" w:hAnsi="Arial" w:cs="Arial"/>
-                  <w:color w:val="262626" w:themeColor="text1" w:themeTint="D9"/>
-                  <w:sz w:val="22"/>
-                  <w:szCs w:val="22"/>
-                </w:rPr>
-                <w:t xml:space="preserve"> and #TidyTuesday cocktail recipes</w:t>
+                <w:t>PCA and UMAP with tidymodels and #TidyTuesday cocktail recipes</w:t>
               </w:r>
             </w:hyperlink>
           </w:p>
@@ -5189,7 +5104,7 @@
                 <w:color w:val="262626" w:themeColor="text1" w:themeTint="D9"/>
               </w:rPr>
             </w:pPr>
-            <w:hyperlink r:id="rId41" w:history="1">
+            <w:hyperlink r:id="rId39" w:history="1">
               <w:r>
                 <w:rPr>
                   <w:rStyle w:val="Hyperlink5"/>
@@ -5318,7 +5233,7 @@
                 <w:color w:val="262626" w:themeColor="text1" w:themeTint="D9"/>
               </w:rPr>
             </w:pPr>
-            <w:hyperlink r:id="rId42" w:history="1">
+            <w:hyperlink r:id="rId40" w:history="1">
               <w:r>
                 <w:rPr>
                   <w:rStyle w:val="Hyperlink5"/>
@@ -5342,7 +5257,7 @@
                 <w:color w:val="262626" w:themeColor="text1" w:themeTint="D9"/>
               </w:rPr>
             </w:pPr>
-            <w:hyperlink r:id="rId43" w:history="1">
+            <w:hyperlink r:id="rId41" w:history="1">
               <w:r>
                 <w:rPr>
                   <w:rStyle w:val="Hyperlink5"/>
@@ -5471,7 +5386,7 @@
                 <w:color w:val="262626" w:themeColor="text1" w:themeTint="D9"/>
               </w:rPr>
             </w:pPr>
-            <w:hyperlink r:id="rId44" w:history="1">
+            <w:hyperlink r:id="rId42" w:history="1">
               <w:r>
                 <w:rPr>
                   <w:rStyle w:val="Hyperlink5"/>
@@ -5495,7 +5410,7 @@
                 <w:color w:val="262626" w:themeColor="text1" w:themeTint="D9"/>
               </w:rPr>
             </w:pPr>
-            <w:hyperlink r:id="rId45" w:history="1">
+            <w:hyperlink r:id="rId43" w:history="1">
               <w:r>
                 <w:rPr>
                   <w:rStyle w:val="Hyperlink5"/>
@@ -5551,7 +5466,6 @@
                 <w:sz w:val="22"/>
                 <w:szCs w:val="22"/>
               </w:rPr>
-              <w:lastRenderedPageBreak/>
               <w:t>13</w:t>
             </w:r>
           </w:p>
@@ -5633,7 +5547,7 @@
               </w:rPr>
               <w:t> </w:t>
             </w:r>
-            <w:hyperlink r:id="rId46" w:history="1">
+            <w:hyperlink r:id="rId44" w:history="1">
               <w:r>
                 <w:rPr>
                   <w:rStyle w:val="Hyperlink5"/>
@@ -5657,7 +5571,7 @@
                 <w:color w:val="262626" w:themeColor="text1" w:themeTint="D9"/>
               </w:rPr>
             </w:pPr>
-            <w:hyperlink r:id="rId47" w:history="1">
+            <w:hyperlink r:id="rId45" w:history="1">
               <w:r>
                 <w:rPr>
                   <w:rStyle w:val="Hyperlink5"/>
@@ -5688,7 +5602,7 @@
               </w:rPr>
               <w:t xml:space="preserve">Optional: </w:t>
             </w:r>
-            <w:hyperlink r:id="rId48" w:history="1">
+            <w:hyperlink r:id="rId46" w:history="1">
               <w:r>
                 <w:rPr>
                   <w:rStyle w:val="Hyperlink6"/>
@@ -5744,6 +5658,7 @@
                 <w:sz w:val="22"/>
                 <w:szCs w:val="22"/>
               </w:rPr>
+              <w:lastRenderedPageBreak/>
               <w:t>14</w:t>
             </w:r>
           </w:p>
@@ -5817,7 +5732,7 @@
                 <w:color w:val="262626" w:themeColor="text1" w:themeTint="D9"/>
               </w:rPr>
             </w:pPr>
-            <w:hyperlink r:id="rId49" w:history="1">
+            <w:hyperlink r:id="rId47" w:history="1">
               <w:r>
                 <w:rPr>
                   <w:rStyle w:val="Hyperlink5"/>
@@ -5841,7 +5756,7 @@
                 <w:color w:val="262626" w:themeColor="text1" w:themeTint="D9"/>
               </w:rPr>
             </w:pPr>
-            <w:hyperlink r:id="rId50" w:history="1">
+            <w:hyperlink r:id="rId48" w:history="1">
               <w:r>
                 <w:rPr>
                   <w:rStyle w:val="Hyperlink5"/>
@@ -5872,7 +5787,7 @@
               </w:rPr>
               <w:t xml:space="preserve">Optional: </w:t>
             </w:r>
-            <w:hyperlink r:id="rId51" w:history="1">
+            <w:hyperlink r:id="rId49" w:history="1">
               <w:r>
                 <w:rPr>
                   <w:rStyle w:val="Hyperlink5"/>
@@ -5988,7 +5903,7 @@
         </w:rPr>
         <w:t>and vets all campus-supported digital tools used to support teaching and learning, to help support success through </w:t>
       </w:r>
-      <w:hyperlink r:id="rId52" w:history="1">
+      <w:hyperlink r:id="rId50" w:history="1">
         <w:r>
           <w:rPr>
             <w:rStyle w:val="Hyperlink7"/>
@@ -6010,7 +5925,7 @@
         </w:rPr>
         <w:t>, and to enable proctoring capabilities. View the university’s full </w:t>
       </w:r>
-      <w:hyperlink r:id="rId53" w:history="1">
+      <w:hyperlink r:id="rId51" w:history="1">
         <w:r>
           <w:rPr>
             <w:rStyle w:val="Hyperlink7"/>
@@ -6093,7 +6008,7 @@
         </w:rPr>
         <w:t xml:space="preserve">View </w:t>
       </w:r>
-      <w:hyperlink r:id="rId54" w:history="1">
+      <w:hyperlink r:id="rId52" w:history="1">
         <w:r>
           <w:rPr>
             <w:rStyle w:val="Hyperlink8"/>
@@ -6287,7 +6202,7 @@
         </w:rPr>
         <w:t xml:space="preserve">UW-Madison uses a digital course evaluation survey tool called </w:t>
       </w:r>
-      <w:hyperlink r:id="rId55" w:history="1">
+      <w:hyperlink r:id="rId53" w:history="1">
         <w:r>
           <w:rPr>
             <w:rStyle w:val="Hyperlink0"/>
@@ -6364,7 +6279,7 @@
         </w:rPr>
         <w:t xml:space="preserve">Rules, </w:t>
       </w:r>
-      <w:hyperlink r:id="rId56" w:anchor="rulesrightsandresponsibilitiestext" w:history="1">
+      <w:hyperlink r:id="rId54" w:anchor="rulesrightsandresponsibilitiestext" w:history="1">
         <w:r>
           <w:rPr>
             <w:rStyle w:val="Lien"/>
@@ -6427,7 +6342,7 @@
           <w:szCs w:val="22"/>
         </w:rPr>
       </w:pPr>
-      <w:hyperlink r:id="rId57" w:history="1">
+      <w:hyperlink r:id="rId55" w:history="1">
         <w:r>
           <w:rPr>
             <w:rStyle w:val="Hyperlink0"/>
@@ -6467,18 +6382,7 @@
           <w:sz w:val="22"/>
           <w:szCs w:val="22"/>
         </w:rPr>
-        <w:t xml:space="preserve">The University of Wisconsin-Madison fulfills its </w:t>
-      </w:r>
-      <w:r>
-        <w:rPr>
-          <w:rStyle w:val="Aucun"/>
-          <w:rFonts w:ascii="Arial" w:hAnsi="Arial" w:cs="Arial"/>
-          <w:color w:val="262626" w:themeColor="text1" w:themeTint="D9"/>
-          <w:sz w:val="22"/>
-          <w:szCs w:val="22"/>
-        </w:rPr>
-        <w:lastRenderedPageBreak/>
-        <w:t xml:space="preserve">public mission by creating a welcoming and inclusive community for people from every background – people who as students, faculty, and staff serve Wisconsin and the world. </w:t>
+        <w:t xml:space="preserve">The University of Wisconsin-Madison fulfills its public mission by creating a welcoming and inclusive community for people from every background – people who as students, faculty, and staff serve Wisconsin and the world. </w:t>
       </w:r>
     </w:p>
     <w:p>
@@ -6535,7 +6439,18 @@
           <w:sz w:val="22"/>
           <w:szCs w:val="22"/>
         </w:rPr>
-        <w:t>By virtue of enrollment, each student agrees to uphold the high academic standards of the University of Wisconsin-Madison; academic misconduct is behavior that negatively impacts the integrity of the institution. Cheating, fabrication, plagiarism, unauthorized collaboration, and helping others commit these previously listed acts are examples of misconduct which may result in disciplinary action. Examples of disciplinary action include, but is not limited to, failure on the assignment/course, written reprimand, disciplinary probation, suspension, or expulsion.</w:t>
+        <w:t xml:space="preserve">By virtue of enrollment, each student agrees to uphold the high academic standards of the University of Wisconsin-Madison; academic misconduct is behavior that negatively impacts the integrity of the institution. </w:t>
+      </w:r>
+      <w:r>
+        <w:rPr>
+          <w:rStyle w:val="Aucun"/>
+          <w:rFonts w:ascii="Arial" w:hAnsi="Arial" w:cs="Arial"/>
+          <w:color w:val="262626" w:themeColor="text1" w:themeTint="D9"/>
+          <w:sz w:val="22"/>
+          <w:szCs w:val="22"/>
+        </w:rPr>
+        <w:lastRenderedPageBreak/>
+        <w:t>Cheating, fabrication, plagiarism, unauthorized collaboration, and helping others commit these previously listed acts are examples of misconduct which may result in disciplinary action. Examples of disciplinary action include, but is not limited to, failure on the assignment/course, written reprimand, disciplinary probation, suspension, or expulsion.</w:t>
       </w:r>
     </w:p>
     <w:p>
@@ -6592,7 +6507,7 @@
         </w:rPr>
         <w:t xml:space="preserve">The University of Wisconsin-Madison supports the right of all enrolled students to a full and equal educational opportunity. The Americans with Disabilities Act (ADA), Wisconsin State Statute (36.12), and UW-Madison policy (Faculty Document 1071) require that students with disabilities be reasonably accommodated in instruction and campus life. Reasonable accommodations for students with disabilities is a shared faculty and student responsibility. Students are expected to inform faculty [me] of their need for instructional accommodations by the end of the third week of the semester, or as soon as possible after a disability has been incurred or recognized. Faculty [I], will work either directly with the student [you] or in coordination with the McBurney Center to identify and provide reasonable instructional accommodations. Disability information, including instructional accommodations as part of a student's educational record, is confidential and protected under FERPA. (See: </w:t>
       </w:r>
-      <w:hyperlink r:id="rId58" w:history="1">
+      <w:hyperlink r:id="rId56" w:history="1">
         <w:r>
           <w:rPr>
             <w:rStyle w:val="Hyperlink0"/>
@@ -6634,7 +6549,7 @@
           <w:szCs w:val="22"/>
         </w:rPr>
       </w:pPr>
-      <w:hyperlink r:id="rId59" w:history="1">
+      <w:hyperlink r:id="rId57" w:history="1">
         <w:r>
           <w:rPr>
             <w:rStyle w:val="Lien"/>
@@ -6699,8 +6614,8 @@
       </w:r>
     </w:p>
     <w:sectPr>
-      <w:headerReference w:type="default" r:id="rId60"/>
-      <w:footerReference w:type="default" r:id="rId61"/>
+      <w:headerReference w:type="default" r:id="rId58"/>
+      <w:footerReference w:type="default" r:id="rId59"/>
       <w:pgSz w:w="12240" w:h="15840"/>
       <w:pgMar w:top="720" w:right="720" w:bottom="720" w:left="720" w:header="720" w:footer="720" w:gutter="0"/>
       <w:pgNumType w:start="1"/>
@@ -11473,7 +11388,7 @@
   <w:num w:numId="5" w16cid:durableId="67580153">
     <w:abstractNumId w:val="16"/>
     <w:lvlOverride w:ilvl="0">
-      <w:lvl w:ilvl="0" w:tplc="DDD259B8">
+      <w:lvl w:ilvl="0" w:tplc="D2C424C0">
         <w:start w:val="1"/>
         <w:numFmt w:val="bullet"/>
         <w:lvlText w:val="·"/>
@@ -11505,7 +11420,7 @@
       </w:lvl>
     </w:lvlOverride>
     <w:lvlOverride w:ilvl="1">
-      <w:lvl w:ilvl="1" w:tplc="39D89E9A">
+      <w:lvl w:ilvl="1" w:tplc="55C0F81C">
         <w:start w:val="1"/>
         <w:numFmt w:val="bullet"/>
         <w:lvlText w:val="o"/>
@@ -11537,7 +11452,7 @@
       </w:lvl>
     </w:lvlOverride>
     <w:lvlOverride w:ilvl="2">
-      <w:lvl w:ilvl="2" w:tplc="09DC982E">
+      <w:lvl w:ilvl="2" w:tplc="FE6E46DE">
         <w:start w:val="1"/>
         <w:numFmt w:val="bullet"/>
         <w:lvlText w:val="▪"/>
@@ -11569,7 +11484,7 @@
       </w:lvl>
     </w:lvlOverride>
     <w:lvlOverride w:ilvl="3">
-      <w:lvl w:ilvl="3" w:tplc="C4B62A56">
+      <w:lvl w:ilvl="3" w:tplc="030A1250">
         <w:start w:val="1"/>
         <w:numFmt w:val="bullet"/>
         <w:lvlText w:val="·"/>
@@ -11601,7 +11516,7 @@
       </w:lvl>
     </w:lvlOverride>
     <w:lvlOverride w:ilvl="4">
-      <w:lvl w:ilvl="4" w:tplc="AE322ACE">
+      <w:lvl w:ilvl="4" w:tplc="E926DC3A">
         <w:start w:val="1"/>
         <w:numFmt w:val="bullet"/>
         <w:lvlText w:val="o"/>
@@ -11633,7 +11548,7 @@
       </w:lvl>
     </w:lvlOverride>
     <w:lvlOverride w:ilvl="5">
-      <w:lvl w:ilvl="5" w:tplc="68A2763C">
+      <w:lvl w:ilvl="5" w:tplc="5AF01636">
         <w:start w:val="1"/>
         <w:numFmt w:val="bullet"/>
         <w:lvlText w:val="▪"/>
@@ -11665,7 +11580,7 @@
       </w:lvl>
     </w:lvlOverride>
     <w:lvlOverride w:ilvl="6">
-      <w:lvl w:ilvl="6" w:tplc="683066A4">
+      <w:lvl w:ilvl="6" w:tplc="74740514">
         <w:start w:val="1"/>
         <w:numFmt w:val="bullet"/>
         <w:lvlText w:val="·"/>
@@ -11697,7 +11612,7 @@
       </w:lvl>
     </w:lvlOverride>
     <w:lvlOverride w:ilvl="7">
-      <w:lvl w:ilvl="7" w:tplc="FE6ADED4">
+      <w:lvl w:ilvl="7" w:tplc="1A4C2F02">
         <w:start w:val="1"/>
         <w:numFmt w:val="bullet"/>
         <w:lvlText w:val="o"/>
@@ -11729,7 +11644,7 @@
       </w:lvl>
     </w:lvlOverride>
     <w:lvlOverride w:ilvl="8">
-      <w:lvl w:ilvl="8" w:tplc="26E21774">
+      <w:lvl w:ilvl="8" w:tplc="F0545288">
         <w:start w:val="1"/>
         <w:numFmt w:val="bullet"/>
         <w:lvlText w:val="▪"/>
@@ -11764,7 +11679,7 @@
   <w:num w:numId="6" w16cid:durableId="100150215">
     <w:abstractNumId w:val="16"/>
     <w:lvlOverride w:ilvl="0">
-      <w:lvl w:ilvl="0" w:tplc="DDD259B8">
+      <w:lvl w:ilvl="0" w:tplc="D2C424C0">
         <w:start w:val="1"/>
         <w:numFmt w:val="bullet"/>
         <w:lvlText w:val="·"/>
@@ -11796,7 +11711,7 @@
       </w:lvl>
     </w:lvlOverride>
     <w:lvlOverride w:ilvl="1">
-      <w:lvl w:ilvl="1" w:tplc="39D89E9A">
+      <w:lvl w:ilvl="1" w:tplc="55C0F81C">
         <w:start w:val="1"/>
         <w:numFmt w:val="bullet"/>
         <w:lvlText w:val="o"/>
@@ -11828,7 +11743,7 @@
       </w:lvl>
     </w:lvlOverride>
     <w:lvlOverride w:ilvl="2">
-      <w:lvl w:ilvl="2" w:tplc="09DC982E">
+      <w:lvl w:ilvl="2" w:tplc="FE6E46DE">
         <w:start w:val="1"/>
         <w:numFmt w:val="bullet"/>
         <w:lvlText w:val="▪"/>
@@ -11860,7 +11775,7 @@
       </w:lvl>
     </w:lvlOverride>
     <w:lvlOverride w:ilvl="3">
-      <w:lvl w:ilvl="3" w:tplc="C4B62A56">
+      <w:lvl w:ilvl="3" w:tplc="030A1250">
         <w:start w:val="1"/>
         <w:numFmt w:val="bullet"/>
         <w:lvlText w:val="·"/>
@@ -11892,7 +11807,7 @@
       </w:lvl>
     </w:lvlOverride>
     <w:lvlOverride w:ilvl="4">
-      <w:lvl w:ilvl="4" w:tplc="AE322ACE">
+      <w:lvl w:ilvl="4" w:tplc="E926DC3A">
         <w:start w:val="1"/>
         <w:numFmt w:val="bullet"/>
         <w:lvlText w:val="o"/>
@@ -11924,7 +11839,7 @@
       </w:lvl>
     </w:lvlOverride>
     <w:lvlOverride w:ilvl="5">
-      <w:lvl w:ilvl="5" w:tplc="68A2763C">
+      <w:lvl w:ilvl="5" w:tplc="5AF01636">
         <w:start w:val="1"/>
         <w:numFmt w:val="bullet"/>
         <w:lvlText w:val="▪"/>
@@ -11956,7 +11871,7 @@
       </w:lvl>
     </w:lvlOverride>
     <w:lvlOverride w:ilvl="6">
-      <w:lvl w:ilvl="6" w:tplc="683066A4">
+      <w:lvl w:ilvl="6" w:tplc="74740514">
         <w:start w:val="1"/>
         <w:numFmt w:val="bullet"/>
         <w:lvlText w:val="·"/>
@@ -11988,7 +11903,7 @@
       </w:lvl>
     </w:lvlOverride>
     <w:lvlOverride w:ilvl="7">
-      <w:lvl w:ilvl="7" w:tplc="FE6ADED4">
+      <w:lvl w:ilvl="7" w:tplc="1A4C2F02">
         <w:start w:val="1"/>
         <w:numFmt w:val="bullet"/>
         <w:lvlText w:val="o"/>
@@ -12020,7 +11935,7 @@
       </w:lvl>
     </w:lvlOverride>
     <w:lvlOverride w:ilvl="8">
-      <w:lvl w:ilvl="8" w:tplc="26E21774">
+      <w:lvl w:ilvl="8" w:tplc="F0545288">
         <w:start w:val="1"/>
         <w:numFmt w:val="bullet"/>
         <w:lvlText w:val="▪"/>

--- a/logistics/syllabus.docx
+++ b/logistics/syllabus.docx
@@ -598,7 +598,27 @@
           <w:sz w:val="22"/>
           <w:szCs w:val="22"/>
         </w:rPr>
-        <w:t>1131 Mosse Humanities Building</w:t>
+        <w:t xml:space="preserve">1131 </w:t>
+      </w:r>
+      <w:proofErr w:type="spellStart"/>
+      <w:r>
+        <w:rPr>
+          <w:rFonts w:ascii="Arial" w:hAnsi="Arial" w:cs="Arial"/>
+          <w:color w:val="262626" w:themeColor="text1" w:themeTint="D9"/>
+          <w:sz w:val="22"/>
+          <w:szCs w:val="22"/>
+        </w:rPr>
+        <w:t>Mosse</w:t>
+      </w:r>
+      <w:proofErr w:type="spellEnd"/>
+      <w:r>
+        <w:rPr>
+          <w:rFonts w:ascii="Arial" w:hAnsi="Arial" w:cs="Arial"/>
+          <w:color w:val="262626" w:themeColor="text1" w:themeTint="D9"/>
+          <w:sz w:val="22"/>
+          <w:szCs w:val="22"/>
+        </w:rPr>
+        <w:t xml:space="preserve"> Humanities Building</w:t>
       </w:r>
     </w:p>
     <w:p>
@@ -1281,15 +1301,27 @@
           <w:szCs w:val="22"/>
         </w:rPr>
       </w:pPr>
-      <w:r>
-        <w:rPr>
-          <w:rStyle w:val="Aucun"/>
-          <w:rFonts w:ascii="Arial" w:hAnsi="Arial" w:cs="Arial"/>
-          <w:color w:val="262626" w:themeColor="text1" w:themeTint="D9"/>
-          <w:sz w:val="22"/>
-          <w:szCs w:val="22"/>
-        </w:rPr>
-        <w:t>Yuliang Peng</w:t>
+      <w:proofErr w:type="spellStart"/>
+      <w:r>
+        <w:rPr>
+          <w:rStyle w:val="Aucun"/>
+          <w:rFonts w:ascii="Arial" w:hAnsi="Arial" w:cs="Arial"/>
+          <w:color w:val="262626" w:themeColor="text1" w:themeTint="D9"/>
+          <w:sz w:val="22"/>
+          <w:szCs w:val="22"/>
+        </w:rPr>
+        <w:t>Yuliang</w:t>
+      </w:r>
+      <w:proofErr w:type="spellEnd"/>
+      <w:r>
+        <w:rPr>
+          <w:rStyle w:val="Aucun"/>
+          <w:rFonts w:ascii="Arial" w:hAnsi="Arial" w:cs="Arial"/>
+          <w:color w:val="262626" w:themeColor="text1" w:themeTint="D9"/>
+          <w:sz w:val="22"/>
+          <w:szCs w:val="22"/>
+        </w:rPr>
+        <w:t xml:space="preserve"> Peng</w:t>
       </w:r>
     </w:p>
     <w:p>
@@ -1369,7 +1401,21 @@
         <w:rPr>
           <w:color w:val="262626" w:themeColor="text1" w:themeTint="D9"/>
         </w:rPr>
-        <w:t>Design dynamic queries that support interactive visualization of heterogeneous data, and demonstrate facility implementing them using the shiny package in the R programming language.</w:t>
+        <w:t xml:space="preserve">Design dynamic queries that support interactive visualization of heterogeneous </w:t>
+      </w:r>
+      <w:proofErr w:type="gramStart"/>
+      <w:r>
+        <w:rPr>
+          <w:color w:val="262626" w:themeColor="text1" w:themeTint="D9"/>
+        </w:rPr>
+        <w:t>data, and</w:t>
+      </w:r>
+      <w:proofErr w:type="gramEnd"/>
+      <w:r>
+        <w:rPr>
+          <w:color w:val="262626" w:themeColor="text1" w:themeTint="D9"/>
+        </w:rPr>
+        <w:t xml:space="preserve"> demonstrate facility implementing them using the shiny package in the R programming language.</w:t>
       </w:r>
     </w:p>
     <w:p>
@@ -5089,7 +5135,29 @@
                   <w:sz w:val="22"/>
                   <w:szCs w:val="22"/>
                 </w:rPr>
-                <w:t>PCA and UMAP with tidymodels and #TidyTuesday cocktail recipes</w:t>
+                <w:t xml:space="preserve">PCA and UMAP with </w:t>
+              </w:r>
+              <w:proofErr w:type="spellStart"/>
+              <w:r>
+                <w:rPr>
+                  <w:rStyle w:val="Hyperlink5"/>
+                  <w:rFonts w:ascii="Arial" w:hAnsi="Arial" w:cs="Arial"/>
+                  <w:color w:val="262626" w:themeColor="text1" w:themeTint="D9"/>
+                  <w:sz w:val="22"/>
+                  <w:szCs w:val="22"/>
+                </w:rPr>
+                <w:t>tidymodels</w:t>
+              </w:r>
+              <w:proofErr w:type="spellEnd"/>
+              <w:r>
+                <w:rPr>
+                  <w:rStyle w:val="Hyperlink5"/>
+                  <w:rFonts w:ascii="Arial" w:hAnsi="Arial" w:cs="Arial"/>
+                  <w:color w:val="262626" w:themeColor="text1" w:themeTint="D9"/>
+                  <w:sz w:val="22"/>
+                  <w:szCs w:val="22"/>
+                </w:rPr>
+                <w:t xml:space="preserve"> and #TidyTuesday cocktail recipes</w:t>
               </w:r>
             </w:hyperlink>
           </w:p>

--- a/logistics/syllabus.docx
+++ b/logistics/syllabus.docx
@@ -598,27 +598,7 @@
           <w:sz w:val="22"/>
           <w:szCs w:val="22"/>
         </w:rPr>
-        <w:t xml:space="preserve">1131 </w:t>
-      </w:r>
-      <w:proofErr w:type="spellStart"/>
-      <w:r>
-        <w:rPr>
-          <w:rFonts w:ascii="Arial" w:hAnsi="Arial" w:cs="Arial"/>
-          <w:color w:val="262626" w:themeColor="text1" w:themeTint="D9"/>
-          <w:sz w:val="22"/>
-          <w:szCs w:val="22"/>
-        </w:rPr>
-        <w:t>Mosse</w:t>
-      </w:r>
-      <w:proofErr w:type="spellEnd"/>
-      <w:r>
-        <w:rPr>
-          <w:rFonts w:ascii="Arial" w:hAnsi="Arial" w:cs="Arial"/>
-          <w:color w:val="262626" w:themeColor="text1" w:themeTint="D9"/>
-          <w:sz w:val="22"/>
-          <w:szCs w:val="22"/>
-        </w:rPr>
-        <w:t xml:space="preserve"> Humanities Building</w:t>
+        <w:t>1131 Mosse Humanities Building</w:t>
       </w:r>
     </w:p>
     <w:p>
@@ -1301,27 +1281,15 @@
           <w:szCs w:val="22"/>
         </w:rPr>
       </w:pPr>
-      <w:proofErr w:type="spellStart"/>
-      <w:r>
-        <w:rPr>
-          <w:rStyle w:val="Aucun"/>
-          <w:rFonts w:ascii="Arial" w:hAnsi="Arial" w:cs="Arial"/>
-          <w:color w:val="262626" w:themeColor="text1" w:themeTint="D9"/>
-          <w:sz w:val="22"/>
-          <w:szCs w:val="22"/>
-        </w:rPr>
-        <w:t>Yuliang</w:t>
-      </w:r>
-      <w:proofErr w:type="spellEnd"/>
-      <w:r>
-        <w:rPr>
-          <w:rStyle w:val="Aucun"/>
-          <w:rFonts w:ascii="Arial" w:hAnsi="Arial" w:cs="Arial"/>
-          <w:color w:val="262626" w:themeColor="text1" w:themeTint="D9"/>
-          <w:sz w:val="22"/>
-          <w:szCs w:val="22"/>
-        </w:rPr>
-        <w:t xml:space="preserve"> Peng</w:t>
+      <w:r>
+        <w:rPr>
+          <w:rStyle w:val="Aucun"/>
+          <w:rFonts w:ascii="Arial" w:hAnsi="Arial" w:cs="Arial"/>
+          <w:color w:val="262626" w:themeColor="text1" w:themeTint="D9"/>
+          <w:sz w:val="22"/>
+          <w:szCs w:val="22"/>
+        </w:rPr>
+        <w:t>Yuliang Peng</w:t>
       </w:r>
     </w:p>
     <w:p>
@@ -1401,21 +1369,7 @@
         <w:rPr>
           <w:color w:val="262626" w:themeColor="text1" w:themeTint="D9"/>
         </w:rPr>
-        <w:t xml:space="preserve">Design dynamic queries that support interactive visualization of heterogeneous </w:t>
-      </w:r>
-      <w:proofErr w:type="gramStart"/>
-      <w:r>
-        <w:rPr>
-          <w:color w:val="262626" w:themeColor="text1" w:themeTint="D9"/>
-        </w:rPr>
-        <w:t>data, and</w:t>
-      </w:r>
-      <w:proofErr w:type="gramEnd"/>
-      <w:r>
-        <w:rPr>
-          <w:color w:val="262626" w:themeColor="text1" w:themeTint="D9"/>
-        </w:rPr>
-        <w:t xml:space="preserve"> demonstrate facility implementing them using the shiny package in the R programming language.</w:t>
+        <w:t>Design dynamic queries that support interactive visualization of heterogeneous data, and demonstrate facility implementing them using the shiny package in the R programming language.</w:t>
       </w:r>
     </w:p>
     <w:p>
@@ -2876,6 +2830,7 @@
           <w:numId w:val="8"/>
         </w:numPr>
         <w:rPr>
+          <w:rStyle w:val="PageNumber"/>
           <w:color w:val="262626" w:themeColor="text1" w:themeTint="D9"/>
         </w:rPr>
       </w:pPr>
@@ -2941,6 +2896,48 @@
           <w:color w:val="262626" w:themeColor="text1" w:themeTint="D9"/>
         </w:rPr>
         <w:t xml:space="preserve"> days, after which no submissions will be accepted. The only exception for late acceptance will be in documented medical or family emergencies.</w:t>
+      </w:r>
+    </w:p>
+    <w:p>
+      <w:pPr>
+        <w:pStyle w:val="ListParagraph"/>
+        <w:numPr>
+          <w:ilvl w:val="0"/>
+          <w:numId w:val="8"/>
+        </w:numPr>
+        <w:rPr>
+          <w:color w:val="262626" w:themeColor="text1" w:themeTint="D9"/>
+        </w:rPr>
+      </w:pPr>
+      <w:r>
+        <w:rPr>
+          <w:color w:val="262626" w:themeColor="text1" w:themeTint="D9"/>
+        </w:rPr>
+        <w:t>Each project group will prepare a short a team share at the start of the class</w:t>
+      </w:r>
+      <w:r>
+        <w:rPr>
+          <w:color w:val="262626" w:themeColor="text1" w:themeTint="D9"/>
+        </w:rPr>
+        <w:t xml:space="preserve"> for at least one session</w:t>
+      </w:r>
+      <w:r>
+        <w:rPr>
+          <w:color w:val="262626" w:themeColor="text1" w:themeTint="D9"/>
+        </w:rPr>
+        <w:t>. These will count towards to the project</w:t>
+      </w:r>
+      <w:r>
+        <w:rPr>
+          <w:color w:val="262626" w:themeColor="text1" w:themeTint="D9"/>
+        </w:rPr>
+        <w:t xml:space="preserve"> component of the grade</w:t>
+      </w:r>
+      <w:r>
+        <w:rPr>
+          <w:color w:val="262626" w:themeColor="text1" w:themeTint="D9"/>
+        </w:rPr>
+        <w:t>.</w:t>
       </w:r>
     </w:p>
     <w:p>
@@ -3798,6 +3795,7 @@
                 <w:sz w:val="22"/>
                 <w:szCs w:val="22"/>
               </w:rPr>
+              <w:lastRenderedPageBreak/>
               <w:t>2</w:t>
             </w:r>
           </w:p>
@@ -3950,7 +3948,6 @@
                   <w14:bevel/>
                 </w14:textOutline>
               </w:rPr>
-              <w:lastRenderedPageBreak/>
               <w:t>3</w:t>
             </w:r>
           </w:p>
@@ -5135,29 +5132,7 @@
                   <w:sz w:val="22"/>
                   <w:szCs w:val="22"/>
                 </w:rPr>
-                <w:t xml:space="preserve">PCA and UMAP with </w:t>
-              </w:r>
-              <w:proofErr w:type="spellStart"/>
-              <w:r>
-                <w:rPr>
-                  <w:rStyle w:val="Hyperlink5"/>
-                  <w:rFonts w:ascii="Arial" w:hAnsi="Arial" w:cs="Arial"/>
-                  <w:color w:val="262626" w:themeColor="text1" w:themeTint="D9"/>
-                  <w:sz w:val="22"/>
-                  <w:szCs w:val="22"/>
-                </w:rPr>
-                <w:t>tidymodels</w:t>
-              </w:r>
-              <w:proofErr w:type="spellEnd"/>
-              <w:r>
-                <w:rPr>
-                  <w:rStyle w:val="Hyperlink5"/>
-                  <w:rFonts w:ascii="Arial" w:hAnsi="Arial" w:cs="Arial"/>
-                  <w:color w:val="262626" w:themeColor="text1" w:themeTint="D9"/>
-                  <w:sz w:val="22"/>
-                  <w:szCs w:val="22"/>
-                </w:rPr>
-                <w:t xml:space="preserve"> and #TidyTuesday cocktail recipes</w:t>
+                <w:t>PCA and UMAP with tidymodels and #TidyTuesday cocktail recipes</w:t>
               </w:r>
             </w:hyperlink>
           </w:p>
@@ -5534,6 +5509,7 @@
                 <w:sz w:val="22"/>
                 <w:szCs w:val="22"/>
               </w:rPr>
+              <w:lastRenderedPageBreak/>
               <w:t>13</w:t>
             </w:r>
           </w:p>
@@ -5726,7 +5702,6 @@
                 <w:sz w:val="22"/>
                 <w:szCs w:val="22"/>
               </w:rPr>
-              <w:lastRenderedPageBreak/>
               <w:t>14</w:t>
             </w:r>
           </w:p>
@@ -6450,7 +6425,18 @@
           <w:sz w:val="22"/>
           <w:szCs w:val="22"/>
         </w:rPr>
-        <w:t xml:space="preserve">The University of Wisconsin-Madison fulfills its public mission by creating a welcoming and inclusive community for people from every background – people who as students, faculty, and staff serve Wisconsin and the world. </w:t>
+        <w:t xml:space="preserve">The University of Wisconsin-Madison fulfills its </w:t>
+      </w:r>
+      <w:r>
+        <w:rPr>
+          <w:rStyle w:val="Aucun"/>
+          <w:rFonts w:ascii="Arial" w:hAnsi="Arial" w:cs="Arial"/>
+          <w:color w:val="262626" w:themeColor="text1" w:themeTint="D9"/>
+          <w:sz w:val="22"/>
+          <w:szCs w:val="22"/>
+        </w:rPr>
+        <w:lastRenderedPageBreak/>
+        <w:t xml:space="preserve">public mission by creating a welcoming and inclusive community for people from every background – people who as students, faculty, and staff serve Wisconsin and the world. </w:t>
       </w:r>
     </w:p>
     <w:p>
@@ -6507,18 +6493,7 @@
           <w:sz w:val="22"/>
           <w:szCs w:val="22"/>
         </w:rPr>
-        <w:t xml:space="preserve">By virtue of enrollment, each student agrees to uphold the high academic standards of the University of Wisconsin-Madison; academic misconduct is behavior that negatively impacts the integrity of the institution. </w:t>
-      </w:r>
-      <w:r>
-        <w:rPr>
-          <w:rStyle w:val="Aucun"/>
-          <w:rFonts w:ascii="Arial" w:hAnsi="Arial" w:cs="Arial"/>
-          <w:color w:val="262626" w:themeColor="text1" w:themeTint="D9"/>
-          <w:sz w:val="22"/>
-          <w:szCs w:val="22"/>
-        </w:rPr>
-        <w:lastRenderedPageBreak/>
-        <w:t>Cheating, fabrication, plagiarism, unauthorized collaboration, and helping others commit these previously listed acts are examples of misconduct which may result in disciplinary action. Examples of disciplinary action include, but is not limited to, failure on the assignment/course, written reprimand, disciplinary probation, suspension, or expulsion.</w:t>
+        <w:t>By virtue of enrollment, each student agrees to uphold the high academic standards of the University of Wisconsin-Madison; academic misconduct is behavior that negatively impacts the integrity of the institution. Cheating, fabrication, plagiarism, unauthorized collaboration, and helping others commit these previously listed acts are examples of misconduct which may result in disciplinary action. Examples of disciplinary action include, but is not limited to, failure on the assignment/course, written reprimand, disciplinary probation, suspension, or expulsion.</w:t>
       </w:r>
     </w:p>
     <w:p>

--- a/logistics/syllabus.docx
+++ b/logistics/syllabus.docx
@@ -496,7 +496,29 @@
           <w:sz w:val="22"/>
           <w:szCs w:val="22"/>
         </w:rPr>
-        <w:t xml:space="preserve">tatistics Visiting International Scholars program </w:t>
+        <w:t xml:space="preserve">tatistics Visiting International Scholars </w:t>
+      </w:r>
+      <w:proofErr w:type="gramStart"/>
+      <w:r>
+        <w:rPr>
+          <w:rStyle w:val="Aucun"/>
+          <w:rFonts w:ascii="Arial" w:hAnsi="Arial" w:cs="Arial"/>
+          <w:color w:val="262626" w:themeColor="text1" w:themeTint="D9"/>
+          <w:sz w:val="22"/>
+          <w:szCs w:val="22"/>
+        </w:rPr>
+        <w:t>program</w:t>
+      </w:r>
+      <w:proofErr w:type="gramEnd"/>
+      <w:r>
+        <w:rPr>
+          <w:rStyle w:val="Aucun"/>
+          <w:rFonts w:ascii="Arial" w:hAnsi="Arial" w:cs="Arial"/>
+          <w:color w:val="262626" w:themeColor="text1" w:themeTint="D9"/>
+          <w:sz w:val="22"/>
+          <w:szCs w:val="22"/>
+        </w:rPr>
+        <w:t xml:space="preserve"> </w:t>
       </w:r>
     </w:p>
     <w:p>
@@ -598,7 +620,27 @@
           <w:sz w:val="22"/>
           <w:szCs w:val="22"/>
         </w:rPr>
-        <w:t>1131 Mosse Humanities Building</w:t>
+        <w:t xml:space="preserve">1131 </w:t>
+      </w:r>
+      <w:proofErr w:type="spellStart"/>
+      <w:r>
+        <w:rPr>
+          <w:rFonts w:ascii="Arial" w:hAnsi="Arial" w:cs="Arial"/>
+          <w:color w:val="262626" w:themeColor="text1" w:themeTint="D9"/>
+          <w:sz w:val="22"/>
+          <w:szCs w:val="22"/>
+        </w:rPr>
+        <w:t>Mosse</w:t>
+      </w:r>
+      <w:proofErr w:type="spellEnd"/>
+      <w:r>
+        <w:rPr>
+          <w:rFonts w:ascii="Arial" w:hAnsi="Arial" w:cs="Arial"/>
+          <w:color w:val="262626" w:themeColor="text1" w:themeTint="D9"/>
+          <w:sz w:val="22"/>
+          <w:szCs w:val="22"/>
+        </w:rPr>
+        <w:t xml:space="preserve"> Humanities Building</w:t>
       </w:r>
     </w:p>
     <w:p>
@@ -722,8 +764,20 @@
           <w:sz w:val="22"/>
           <w:szCs w:val="22"/>
         </w:rPr>
-        <w:t>The credit standard for this course is met by an expectation of a total of 135 hours of student engagement</w:t>
-      </w:r>
+        <w:t xml:space="preserve">The credit standard for this course is met by an expectation of a total of 135 hours of student </w:t>
+      </w:r>
+      <w:proofErr w:type="gramStart"/>
+      <w:r>
+        <w:rPr>
+          <w:rStyle w:val="Aucun"/>
+          <w:rFonts w:ascii="Arial" w:hAnsi="Arial" w:cs="Arial"/>
+          <w:color w:val="262626" w:themeColor="text1" w:themeTint="D9"/>
+          <w:sz w:val="22"/>
+          <w:szCs w:val="22"/>
+        </w:rPr>
+        <w:t>engagement</w:t>
+      </w:r>
+      <w:proofErr w:type="gramEnd"/>
     </w:p>
     <w:p>
       <w:pPr>
@@ -1044,15 +1098,17 @@
         <w:rPr>
           <w:rStyle w:val="Aucun"/>
           <w:rFonts w:ascii="Arial" w:hAnsi="Arial" w:cs="Arial"/>
-          <w:color w:val="262626" w:themeColor="text1" w:themeTint="D9"/>
-          <w:sz w:val="22"/>
-          <w:szCs w:val="22"/>
-        </w:rPr>
-      </w:pPr>
-      <w:r>
-        <w:rPr>
-          <w:rStyle w:val="Aucun"/>
-          <w:rFonts w:ascii="Arial" w:hAnsi="Arial" w:cs="Arial"/>
+          <w:strike/>
+          <w:color w:val="262626" w:themeColor="text1" w:themeTint="D9"/>
+          <w:sz w:val="22"/>
+          <w:szCs w:val="22"/>
+        </w:rPr>
+      </w:pPr>
+      <w:r>
+        <w:rPr>
+          <w:rStyle w:val="Aucun"/>
+          <w:rFonts w:ascii="Arial" w:hAnsi="Arial" w:cs="Arial"/>
+          <w:strike/>
           <w:color w:val="262626" w:themeColor="text1" w:themeTint="D9"/>
           <w:sz w:val="22"/>
           <w:szCs w:val="22"/>
@@ -1064,6 +1120,7 @@
           <w:rPr>
             <w:rStyle w:val="Hyperlink"/>
             <w:rFonts w:ascii="Arial" w:hAnsi="Arial" w:cs="Arial"/>
+            <w:strike/>
             <w:sz w:val="22"/>
             <w:szCs w:val="22"/>
           </w:rPr>
@@ -1074,6 +1131,7 @@
         <w:rPr>
           <w:rStyle w:val="Aucun"/>
           <w:rFonts w:ascii="Arial" w:hAnsi="Arial" w:cs="Arial"/>
+          <w:strike/>
           <w:color w:val="262626" w:themeColor="text1" w:themeTint="D9"/>
           <w:sz w:val="22"/>
           <w:szCs w:val="22"/>
@@ -1100,7 +1158,37 @@
           <w:sz w:val="22"/>
           <w:szCs w:val="22"/>
         </w:rPr>
-        <w:t>Tuesdays 3:45 – 5:00pm</w:t>
+        <w:t>Fridays</w:t>
+      </w:r>
+      <w:r>
+        <w:rPr>
+          <w:rStyle w:val="Aucun"/>
+          <w:rFonts w:ascii="Arial" w:hAnsi="Arial" w:cs="Arial"/>
+          <w:color w:val="262626" w:themeColor="text1" w:themeTint="D9"/>
+          <w:sz w:val="22"/>
+          <w:szCs w:val="22"/>
+        </w:rPr>
+        <w:t xml:space="preserve"> 3:</w:t>
+      </w:r>
+      <w:r>
+        <w:rPr>
+          <w:rStyle w:val="Aucun"/>
+          <w:rFonts w:ascii="Arial" w:hAnsi="Arial" w:cs="Arial"/>
+          <w:color w:val="262626" w:themeColor="text1" w:themeTint="D9"/>
+          <w:sz w:val="22"/>
+          <w:szCs w:val="22"/>
+        </w:rPr>
+        <w:t xml:space="preserve">30 </w:t>
+      </w:r>
+      <w:r>
+        <w:rPr>
+          <w:rStyle w:val="Aucun"/>
+          <w:rFonts w:ascii="Arial" w:hAnsi="Arial" w:cs="Arial"/>
+          <w:color w:val="262626" w:themeColor="text1" w:themeTint="D9"/>
+          <w:sz w:val="22"/>
+          <w:szCs w:val="22"/>
+        </w:rPr>
+        <w:t>– 5:00pm</w:t>
       </w:r>
     </w:p>
     <w:p>
@@ -1281,15 +1369,27 @@
           <w:szCs w:val="22"/>
         </w:rPr>
       </w:pPr>
-      <w:r>
-        <w:rPr>
-          <w:rStyle w:val="Aucun"/>
-          <w:rFonts w:ascii="Arial" w:hAnsi="Arial" w:cs="Arial"/>
-          <w:color w:val="262626" w:themeColor="text1" w:themeTint="D9"/>
-          <w:sz w:val="22"/>
-          <w:szCs w:val="22"/>
-        </w:rPr>
-        <w:t>Yuliang Peng</w:t>
+      <w:proofErr w:type="spellStart"/>
+      <w:r>
+        <w:rPr>
+          <w:rStyle w:val="Aucun"/>
+          <w:rFonts w:ascii="Arial" w:hAnsi="Arial" w:cs="Arial"/>
+          <w:color w:val="262626" w:themeColor="text1" w:themeTint="D9"/>
+          <w:sz w:val="22"/>
+          <w:szCs w:val="22"/>
+        </w:rPr>
+        <w:t>Yuliang</w:t>
+      </w:r>
+      <w:proofErr w:type="spellEnd"/>
+      <w:r>
+        <w:rPr>
+          <w:rStyle w:val="Aucun"/>
+          <w:rFonts w:ascii="Arial" w:hAnsi="Arial" w:cs="Arial"/>
+          <w:color w:val="262626" w:themeColor="text1" w:themeTint="D9"/>
+          <w:sz w:val="22"/>
+          <w:szCs w:val="22"/>
+        </w:rPr>
+        <w:t xml:space="preserve"> Peng</w:t>
       </w:r>
     </w:p>
     <w:p>
@@ -1369,7 +1469,21 @@
         <w:rPr>
           <w:color w:val="262626" w:themeColor="text1" w:themeTint="D9"/>
         </w:rPr>
-        <w:t>Design dynamic queries that support interactive visualization of heterogeneous data, and demonstrate facility implementing them using the shiny package in the R programming language.</w:t>
+        <w:t xml:space="preserve">Design dynamic queries that support interactive visualization of heterogeneous </w:t>
+      </w:r>
+      <w:proofErr w:type="gramStart"/>
+      <w:r>
+        <w:rPr>
+          <w:color w:val="262626" w:themeColor="text1" w:themeTint="D9"/>
+        </w:rPr>
+        <w:t>data, and</w:t>
+      </w:r>
+      <w:proofErr w:type="gramEnd"/>
+      <w:r>
+        <w:rPr>
+          <w:color w:val="262626" w:themeColor="text1" w:themeTint="D9"/>
+        </w:rPr>
+        <w:t xml:space="preserve"> demonstrate facility implementing them using the shiny package in the R programming language.</w:t>
       </w:r>
     </w:p>
     <w:p>
@@ -1720,7 +1834,7 @@
           <w:sz w:val="22"/>
           <w:szCs w:val="22"/>
         </w:rPr>
-        <w:t>25</w:t>
+        <w:t>30</w:t>
       </w:r>
       <w:r>
         <w:rPr>
@@ -5132,7 +5246,29 @@
                   <w:sz w:val="22"/>
                   <w:szCs w:val="22"/>
                 </w:rPr>
-                <w:t>PCA and UMAP with tidymodels and #TidyTuesday cocktail recipes</w:t>
+                <w:t xml:space="preserve">PCA and UMAP with </w:t>
+              </w:r>
+              <w:proofErr w:type="spellStart"/>
+              <w:r>
+                <w:rPr>
+                  <w:rStyle w:val="Hyperlink5"/>
+                  <w:rFonts w:ascii="Arial" w:hAnsi="Arial" w:cs="Arial"/>
+                  <w:color w:val="262626" w:themeColor="text1" w:themeTint="D9"/>
+                  <w:sz w:val="22"/>
+                  <w:szCs w:val="22"/>
+                </w:rPr>
+                <w:t>tidymodels</w:t>
+              </w:r>
+              <w:proofErr w:type="spellEnd"/>
+              <w:r>
+                <w:rPr>
+                  <w:rStyle w:val="Hyperlink5"/>
+                  <w:rFonts w:ascii="Arial" w:hAnsi="Arial" w:cs="Arial"/>
+                  <w:color w:val="262626" w:themeColor="text1" w:themeTint="D9"/>
+                  <w:sz w:val="22"/>
+                  <w:szCs w:val="22"/>
+                </w:rPr>
+                <w:t xml:space="preserve"> and #TidyTuesday cocktail recipes</w:t>
               </w:r>
             </w:hyperlink>
           </w:p>
@@ -11431,7 +11567,7 @@
   <w:num w:numId="5" w16cid:durableId="67580153">
     <w:abstractNumId w:val="16"/>
     <w:lvlOverride w:ilvl="0">
-      <w:lvl w:ilvl="0" w:tplc="D2C424C0">
+      <w:lvl w:ilvl="0" w:tplc="25F6BCE2">
         <w:start w:val="1"/>
         <w:numFmt w:val="bullet"/>
         <w:lvlText w:val="·"/>
@@ -11463,7 +11599,7 @@
       </w:lvl>
     </w:lvlOverride>
     <w:lvlOverride w:ilvl="1">
-      <w:lvl w:ilvl="1" w:tplc="55C0F81C">
+      <w:lvl w:ilvl="1" w:tplc="B454A202">
         <w:start w:val="1"/>
         <w:numFmt w:val="bullet"/>
         <w:lvlText w:val="o"/>
@@ -11495,7 +11631,7 @@
       </w:lvl>
     </w:lvlOverride>
     <w:lvlOverride w:ilvl="2">
-      <w:lvl w:ilvl="2" w:tplc="FE6E46DE">
+      <w:lvl w:ilvl="2" w:tplc="B1C2E0DA">
         <w:start w:val="1"/>
         <w:numFmt w:val="bullet"/>
         <w:lvlText w:val="▪"/>
@@ -11527,7 +11663,7 @@
       </w:lvl>
     </w:lvlOverride>
     <w:lvlOverride w:ilvl="3">
-      <w:lvl w:ilvl="3" w:tplc="030A1250">
+      <w:lvl w:ilvl="3" w:tplc="978E988E">
         <w:start w:val="1"/>
         <w:numFmt w:val="bullet"/>
         <w:lvlText w:val="·"/>
@@ -11559,7 +11695,7 @@
       </w:lvl>
     </w:lvlOverride>
     <w:lvlOverride w:ilvl="4">
-      <w:lvl w:ilvl="4" w:tplc="E926DC3A">
+      <w:lvl w:ilvl="4" w:tplc="EC504542">
         <w:start w:val="1"/>
         <w:numFmt w:val="bullet"/>
         <w:lvlText w:val="o"/>
@@ -11591,7 +11727,7 @@
       </w:lvl>
     </w:lvlOverride>
     <w:lvlOverride w:ilvl="5">
-      <w:lvl w:ilvl="5" w:tplc="5AF01636">
+      <w:lvl w:ilvl="5" w:tplc="6F7EBFB2">
         <w:start w:val="1"/>
         <w:numFmt w:val="bullet"/>
         <w:lvlText w:val="▪"/>
@@ -11623,7 +11759,7 @@
       </w:lvl>
     </w:lvlOverride>
     <w:lvlOverride w:ilvl="6">
-      <w:lvl w:ilvl="6" w:tplc="74740514">
+      <w:lvl w:ilvl="6" w:tplc="9F0ACCFE">
         <w:start w:val="1"/>
         <w:numFmt w:val="bullet"/>
         <w:lvlText w:val="·"/>
@@ -11655,7 +11791,7 @@
       </w:lvl>
     </w:lvlOverride>
     <w:lvlOverride w:ilvl="7">
-      <w:lvl w:ilvl="7" w:tplc="1A4C2F02">
+      <w:lvl w:ilvl="7" w:tplc="D6E4928E">
         <w:start w:val="1"/>
         <w:numFmt w:val="bullet"/>
         <w:lvlText w:val="o"/>
@@ -11687,7 +11823,7 @@
       </w:lvl>
     </w:lvlOverride>
     <w:lvlOverride w:ilvl="8">
-      <w:lvl w:ilvl="8" w:tplc="F0545288">
+      <w:lvl w:ilvl="8" w:tplc="D5C0BCDE">
         <w:start w:val="1"/>
         <w:numFmt w:val="bullet"/>
         <w:lvlText w:val="▪"/>
@@ -11722,7 +11858,7 @@
   <w:num w:numId="6" w16cid:durableId="100150215">
     <w:abstractNumId w:val="16"/>
     <w:lvlOverride w:ilvl="0">
-      <w:lvl w:ilvl="0" w:tplc="D2C424C0">
+      <w:lvl w:ilvl="0" w:tplc="25F6BCE2">
         <w:start w:val="1"/>
         <w:numFmt w:val="bullet"/>
         <w:lvlText w:val="·"/>
@@ -11754,7 +11890,7 @@
       </w:lvl>
     </w:lvlOverride>
     <w:lvlOverride w:ilvl="1">
-      <w:lvl w:ilvl="1" w:tplc="55C0F81C">
+      <w:lvl w:ilvl="1" w:tplc="B454A202">
         <w:start w:val="1"/>
         <w:numFmt w:val="bullet"/>
         <w:lvlText w:val="o"/>
@@ -11786,7 +11922,7 @@
       </w:lvl>
     </w:lvlOverride>
     <w:lvlOverride w:ilvl="2">
-      <w:lvl w:ilvl="2" w:tplc="FE6E46DE">
+      <w:lvl w:ilvl="2" w:tplc="B1C2E0DA">
         <w:start w:val="1"/>
         <w:numFmt w:val="bullet"/>
         <w:lvlText w:val="▪"/>
@@ -11818,7 +11954,7 @@
       </w:lvl>
     </w:lvlOverride>
     <w:lvlOverride w:ilvl="3">
-      <w:lvl w:ilvl="3" w:tplc="030A1250">
+      <w:lvl w:ilvl="3" w:tplc="978E988E">
         <w:start w:val="1"/>
         <w:numFmt w:val="bullet"/>
         <w:lvlText w:val="·"/>
@@ -11850,7 +11986,7 @@
       </w:lvl>
     </w:lvlOverride>
     <w:lvlOverride w:ilvl="4">
-      <w:lvl w:ilvl="4" w:tplc="E926DC3A">
+      <w:lvl w:ilvl="4" w:tplc="EC504542">
         <w:start w:val="1"/>
         <w:numFmt w:val="bullet"/>
         <w:lvlText w:val="o"/>
@@ -11882,7 +12018,7 @@
       </w:lvl>
     </w:lvlOverride>
     <w:lvlOverride w:ilvl="5">
-      <w:lvl w:ilvl="5" w:tplc="5AF01636">
+      <w:lvl w:ilvl="5" w:tplc="6F7EBFB2">
         <w:start w:val="1"/>
         <w:numFmt w:val="bullet"/>
         <w:lvlText w:val="▪"/>
@@ -11914,7 +12050,7 @@
       </w:lvl>
     </w:lvlOverride>
     <w:lvlOverride w:ilvl="6">
-      <w:lvl w:ilvl="6" w:tplc="74740514">
+      <w:lvl w:ilvl="6" w:tplc="9F0ACCFE">
         <w:start w:val="1"/>
         <w:numFmt w:val="bullet"/>
         <w:lvlText w:val="·"/>
@@ -11946,7 +12082,7 @@
       </w:lvl>
     </w:lvlOverride>
     <w:lvlOverride w:ilvl="7">
-      <w:lvl w:ilvl="7" w:tplc="1A4C2F02">
+      <w:lvl w:ilvl="7" w:tplc="D6E4928E">
         <w:start w:val="1"/>
         <w:numFmt w:val="bullet"/>
         <w:lvlText w:val="o"/>
@@ -11978,7 +12114,7 @@
       </w:lvl>
     </w:lvlOverride>
     <w:lvlOverride w:ilvl="8">
-      <w:lvl w:ilvl="8" w:tplc="F0545288">
+      <w:lvl w:ilvl="8" w:tplc="D5C0BCDE">
         <w:start w:val="1"/>
         <w:numFmt w:val="bullet"/>
         <w:lvlText w:val="▪"/>

--- a/logistics/syllabus.docx
+++ b/logistics/syllabus.docx
@@ -1411,7 +1411,39 @@
           <w:sz w:val="22"/>
           <w:szCs w:val="22"/>
         </w:rPr>
-        <w:t xml:space="preserve">Medical Sciences Center </w:t>
+        <w:t>Mondays 4 – 5:30pm</w:t>
+      </w:r>
+    </w:p>
+    <w:p>
+      <w:pPr>
+        <w:pStyle w:val="Corps"/>
+        <w:rPr>
+          <w:rStyle w:val="Aucun"/>
+          <w:rFonts w:ascii="Arial" w:hAnsi="Arial" w:cs="Arial"/>
+          <w:color w:val="262626" w:themeColor="text1" w:themeTint="D9"/>
+          <w:sz w:val="22"/>
+          <w:szCs w:val="22"/>
+        </w:rPr>
+      </w:pPr>
+      <w:r>
+        <w:rPr>
+          <w:rStyle w:val="Aucun"/>
+          <w:rFonts w:ascii="Arial" w:hAnsi="Arial" w:cs="Arial"/>
+          <w:color w:val="262626" w:themeColor="text1" w:themeTint="D9"/>
+          <w:sz w:val="22"/>
+          <w:szCs w:val="22"/>
+        </w:rPr>
+        <w:t>Medical Sciences Center</w:t>
+      </w:r>
+      <w:r>
+        <w:rPr>
+          <w:rStyle w:val="Aucun"/>
+          <w:rFonts w:ascii="Arial" w:hAnsi="Arial" w:cs="Arial"/>
+          <w:color w:val="262626" w:themeColor="text1" w:themeTint="D9"/>
+          <w:sz w:val="22"/>
+          <w:szCs w:val="22"/>
+        </w:rPr>
+        <w:t xml:space="preserve"> 1219</w:t>
       </w:r>
     </w:p>
     <w:p>
@@ -11567,7 +11599,7 @@
   <w:num w:numId="5" w16cid:durableId="67580153">
     <w:abstractNumId w:val="16"/>
     <w:lvlOverride w:ilvl="0">
-      <w:lvl w:ilvl="0" w:tplc="25F6BCE2">
+      <w:lvl w:ilvl="0" w:tplc="3A88FEE6">
         <w:start w:val="1"/>
         <w:numFmt w:val="bullet"/>
         <w:lvlText w:val="·"/>
@@ -11599,7 +11631,7 @@
       </w:lvl>
     </w:lvlOverride>
     <w:lvlOverride w:ilvl="1">
-      <w:lvl w:ilvl="1" w:tplc="B454A202">
+      <w:lvl w:ilvl="1" w:tplc="59F6A66C">
         <w:start w:val="1"/>
         <w:numFmt w:val="bullet"/>
         <w:lvlText w:val="o"/>
@@ -11631,7 +11663,7 @@
       </w:lvl>
     </w:lvlOverride>
     <w:lvlOverride w:ilvl="2">
-      <w:lvl w:ilvl="2" w:tplc="B1C2E0DA">
+      <w:lvl w:ilvl="2" w:tplc="04B63472">
         <w:start w:val="1"/>
         <w:numFmt w:val="bullet"/>
         <w:lvlText w:val="▪"/>
@@ -11663,7 +11695,7 @@
       </w:lvl>
     </w:lvlOverride>
     <w:lvlOverride w:ilvl="3">
-      <w:lvl w:ilvl="3" w:tplc="978E988E">
+      <w:lvl w:ilvl="3" w:tplc="7B248720">
         <w:start w:val="1"/>
         <w:numFmt w:val="bullet"/>
         <w:lvlText w:val="·"/>
@@ -11695,7 +11727,7 @@
       </w:lvl>
     </w:lvlOverride>
     <w:lvlOverride w:ilvl="4">
-      <w:lvl w:ilvl="4" w:tplc="EC504542">
+      <w:lvl w:ilvl="4" w:tplc="7224628A">
         <w:start w:val="1"/>
         <w:numFmt w:val="bullet"/>
         <w:lvlText w:val="o"/>
@@ -11727,7 +11759,7 @@
       </w:lvl>
     </w:lvlOverride>
     <w:lvlOverride w:ilvl="5">
-      <w:lvl w:ilvl="5" w:tplc="6F7EBFB2">
+      <w:lvl w:ilvl="5" w:tplc="C0C61C8A">
         <w:start w:val="1"/>
         <w:numFmt w:val="bullet"/>
         <w:lvlText w:val="▪"/>
@@ -11759,7 +11791,7 @@
       </w:lvl>
     </w:lvlOverride>
     <w:lvlOverride w:ilvl="6">
-      <w:lvl w:ilvl="6" w:tplc="9F0ACCFE">
+      <w:lvl w:ilvl="6" w:tplc="4DFAE0B4">
         <w:start w:val="1"/>
         <w:numFmt w:val="bullet"/>
         <w:lvlText w:val="·"/>
@@ -11791,7 +11823,7 @@
       </w:lvl>
     </w:lvlOverride>
     <w:lvlOverride w:ilvl="7">
-      <w:lvl w:ilvl="7" w:tplc="D6E4928E">
+      <w:lvl w:ilvl="7" w:tplc="15B41028">
         <w:start w:val="1"/>
         <w:numFmt w:val="bullet"/>
         <w:lvlText w:val="o"/>
@@ -11823,7 +11855,7 @@
       </w:lvl>
     </w:lvlOverride>
     <w:lvlOverride w:ilvl="8">
-      <w:lvl w:ilvl="8" w:tplc="D5C0BCDE">
+      <w:lvl w:ilvl="8" w:tplc="55C02210">
         <w:start w:val="1"/>
         <w:numFmt w:val="bullet"/>
         <w:lvlText w:val="▪"/>
@@ -11858,7 +11890,7 @@
   <w:num w:numId="6" w16cid:durableId="100150215">
     <w:abstractNumId w:val="16"/>
     <w:lvlOverride w:ilvl="0">
-      <w:lvl w:ilvl="0" w:tplc="25F6BCE2">
+      <w:lvl w:ilvl="0" w:tplc="3A88FEE6">
         <w:start w:val="1"/>
         <w:numFmt w:val="bullet"/>
         <w:lvlText w:val="·"/>
@@ -11890,7 +11922,7 @@
       </w:lvl>
     </w:lvlOverride>
     <w:lvlOverride w:ilvl="1">
-      <w:lvl w:ilvl="1" w:tplc="B454A202">
+      <w:lvl w:ilvl="1" w:tplc="59F6A66C">
         <w:start w:val="1"/>
         <w:numFmt w:val="bullet"/>
         <w:lvlText w:val="o"/>
@@ -11922,7 +11954,7 @@
       </w:lvl>
     </w:lvlOverride>
     <w:lvlOverride w:ilvl="2">
-      <w:lvl w:ilvl="2" w:tplc="B1C2E0DA">
+      <w:lvl w:ilvl="2" w:tplc="04B63472">
         <w:start w:val="1"/>
         <w:numFmt w:val="bullet"/>
         <w:lvlText w:val="▪"/>
@@ -11954,7 +11986,7 @@
       </w:lvl>
     </w:lvlOverride>
     <w:lvlOverride w:ilvl="3">
-      <w:lvl w:ilvl="3" w:tplc="978E988E">
+      <w:lvl w:ilvl="3" w:tplc="7B248720">
         <w:start w:val="1"/>
         <w:numFmt w:val="bullet"/>
         <w:lvlText w:val="·"/>
@@ -11986,7 +12018,7 @@
       </w:lvl>
     </w:lvlOverride>
     <w:lvlOverride w:ilvl="4">
-      <w:lvl w:ilvl="4" w:tplc="EC504542">
+      <w:lvl w:ilvl="4" w:tplc="7224628A">
         <w:start w:val="1"/>
         <w:numFmt w:val="bullet"/>
         <w:lvlText w:val="o"/>
@@ -12018,7 +12050,7 @@
       </w:lvl>
     </w:lvlOverride>
     <w:lvlOverride w:ilvl="5">
-      <w:lvl w:ilvl="5" w:tplc="6F7EBFB2">
+      <w:lvl w:ilvl="5" w:tplc="C0C61C8A">
         <w:start w:val="1"/>
         <w:numFmt w:val="bullet"/>
         <w:lvlText w:val="▪"/>
@@ -12050,7 +12082,7 @@
       </w:lvl>
     </w:lvlOverride>
     <w:lvlOverride w:ilvl="6">
-      <w:lvl w:ilvl="6" w:tplc="9F0ACCFE">
+      <w:lvl w:ilvl="6" w:tplc="4DFAE0B4">
         <w:start w:val="1"/>
         <w:numFmt w:val="bullet"/>
         <w:lvlText w:val="·"/>
@@ -12082,7 +12114,7 @@
       </w:lvl>
     </w:lvlOverride>
     <w:lvlOverride w:ilvl="7">
-      <w:lvl w:ilvl="7" w:tplc="D6E4928E">
+      <w:lvl w:ilvl="7" w:tplc="15B41028">
         <w:start w:val="1"/>
         <w:numFmt w:val="bullet"/>
         <w:lvlText w:val="o"/>
@@ -12114,7 +12146,7 @@
       </w:lvl>
     </w:lvlOverride>
     <w:lvlOverride w:ilvl="8">
-      <w:lvl w:ilvl="8" w:tplc="D5C0BCDE">
+      <w:lvl w:ilvl="8" w:tplc="55C02210">
         <w:start w:val="1"/>
         <w:numFmt w:val="bullet"/>
         <w:lvlText w:val="▪"/>
